--- a/DORCA3_API.docx
+++ b/DORCA3_API.docx
@@ -4305,7 +4305,6 @@
     <w:p>
       <w:pPr>
         <w:rPr>
-          <w:rFonts w:hint="eastAsia"/>
           <w:color w:val="0070C0"/>
           <w:szCs w:val="20"/>
         </w:rPr>
@@ -4622,7 +4621,6 @@
     <w:p>
       <w:pPr>
         <w:rPr>
-          <w:rFonts w:hint="eastAsia"/>
           <w:color w:val="0070C0"/>
         </w:rPr>
       </w:pPr>
@@ -4691,7 +4689,6 @@
     <w:p>
       <w:pPr>
         <w:rPr>
-          <w:rFonts w:hint="eastAsia"/>
           <w:color w:val="0070C0"/>
         </w:rPr>
       </w:pPr>
@@ -4771,19 +4768,14 @@
             <v:path o:extrusionok="f" gradientshapeok="t" o:connecttype="rect"/>
             <o:lock v:ext="edit" aspectratio="t"/>
           </v:shapetype>
-          <v:shape id="_x0000_i1039" type="#_x0000_t75" style="width:328.7pt;height:113.2pt" o:ole="">
+          <v:shape id="_x0000_i1025" type="#_x0000_t75" style="width:328.5pt;height:113.25pt" o:ole="">
             <v:imagedata r:id="rId11" o:title=""/>
           </v:shape>
-          <o:OLEObject Type="Embed" ProgID="Visio.Drawing.11" ShapeID="_x0000_i1039" DrawAspect="Content" ObjectID="_1599552979" r:id="rId12"/>
+          <o:OLEObject Type="Embed" ProgID="Visio.Drawing.11" ShapeID="_x0000_i1025" DrawAspect="Content" ObjectID="_1601104780" r:id="rId12"/>
         </w:object>
       </w:r>
     </w:p>
     <w:p>
-      <w:pPr>
-        <w:rPr>
-          <w:rFonts w:hint="eastAsia"/>
-        </w:rPr>
-      </w:pPr>
       <w:r>
         <w:rPr>
           <w:rFonts w:hint="eastAsia"/>
@@ -5420,18 +5412,11 @@
     <w:p/>
     <w:p/>
     <w:p/>
-    <w:p>
-      <w:pPr>
-        <w:rPr>
-          <w:rFonts w:hint="eastAsia"/>
-        </w:rPr>
-      </w:pPr>
-    </w:p>
     <w:p/>
-    <w:p>
-      <w:pPr>
-        <w:rPr>
-          <w:rFonts w:hint="eastAsia"/>
+    <w:p/>
+    <w:p>
+      <w:pPr>
+        <w:rPr>
           <w:color w:val="0070C0"/>
         </w:rPr>
       </w:pPr>
@@ -5528,13 +5513,7 @@
         <w:t>ARIA256</w:t>
       </w:r>
     </w:p>
-    <w:p>
-      <w:pPr>
-        <w:rPr>
-          <w:rFonts w:hint="eastAsia"/>
-        </w:rPr>
-      </w:pPr>
-    </w:p>
+    <w:p/>
     <w:p>
       <w:pPr>
         <w:pStyle w:val="20"/>
@@ -5554,10 +5533,10 @@
       </w:pPr>
       <w:r>
         <w:object w:dxaOrig="8011" w:dyaOrig="2986" w14:anchorId="426B4663">
-          <v:shape id="_x0000_i1040" type="#_x0000_t75" style="width:400.7pt;height:149.2pt" o:ole="">
+          <v:shape id="_x0000_i1026" type="#_x0000_t75" style="width:400.5pt;height:149.25pt" o:ole="">
             <v:imagedata r:id="rId14" o:title=""/>
           </v:shape>
-          <o:OLEObject Type="Embed" ProgID="Visio.Drawing.11" ShapeID="_x0000_i1040" DrawAspect="Content" ObjectID="_1599552980" r:id="rId15"/>
+          <o:OLEObject Type="Embed" ProgID="Visio.Drawing.11" ShapeID="_x0000_i1026" DrawAspect="Content" ObjectID="_1601104781" r:id="rId15"/>
         </w:object>
       </w:r>
     </w:p>
@@ -5577,13 +5556,7 @@
         <w:t xml:space="preserve"> 알고리즘으로 암호화와 복호화에 사용되는 키가 같다</w:t>
       </w:r>
     </w:p>
-    <w:p>
-      <w:pPr>
-        <w:rPr>
-          <w:rFonts w:hint="eastAsia"/>
-        </w:rPr>
-      </w:pPr>
-    </w:p>
+    <w:p/>
     <w:p>
       <w:pPr>
         <w:pStyle w:val="20"/>
@@ -6647,7 +6620,6 @@
     <w:p>
       <w:pPr>
         <w:rPr>
-          <w:rFonts w:hint="eastAsia"/>
           <w:color w:val="0070C0"/>
         </w:rPr>
       </w:pPr>
@@ -6722,13 +6694,7 @@
         <w:t>https://en.wikipedia.org/wiki/Block_cipher_mode_of_operation</w:t>
       </w:r>
     </w:p>
-    <w:p>
-      <w:pPr>
-        <w:rPr>
-          <w:rFonts w:hint="eastAsia"/>
-        </w:rPr>
-      </w:pPr>
-    </w:p>
+    <w:p/>
     <w:p>
       <w:pPr>
         <w:pStyle w:val="a5"/>
@@ -11273,10 +11239,10 @@
       </w:pPr>
       <w:r>
         <w:object w:dxaOrig="5497" w:dyaOrig="2835" w14:anchorId="287822E7">
-          <v:shape id="_x0000_i1041" type="#_x0000_t75" style="width:274.45pt;height:141.9pt" o:ole="">
+          <v:shape id="_x0000_i1027" type="#_x0000_t75" style="width:274.5pt;height:141.75pt" o:ole="">
             <v:imagedata r:id="rId23" o:title=""/>
           </v:shape>
-          <o:OLEObject Type="Embed" ProgID="Visio.Drawing.11" ShapeID="_x0000_i1041" DrawAspect="Content" ObjectID="_1599552981" r:id="rId24"/>
+          <o:OLEObject Type="Embed" ProgID="Visio.Drawing.11" ShapeID="_x0000_i1027" DrawAspect="Content" ObjectID="_1601104782" r:id="rId24"/>
         </w:object>
       </w:r>
     </w:p>
@@ -12758,7 +12724,7 @@
       <w:pPr>
         <w:jc w:val="left"/>
         <w:rPr>
-          <w:rFonts w:ascii="Arial" w:hAnsi="Arial" w:cs="Arial" w:hint="eastAsia"/>
+          <w:rFonts w:ascii="Arial" w:hAnsi="Arial" w:cs="Arial"/>
           <w:color w:val="000000"/>
           <w:kern w:val="0"/>
           <w:szCs w:val="20"/>
@@ -13482,17 +13448,10 @@
     <w:p/>
     <w:p/>
     <w:p/>
-    <w:p>
-      <w:pPr>
-        <w:rPr>
-          <w:rFonts w:hint="eastAsia"/>
-        </w:rPr>
-      </w:pPr>
-    </w:p>
-    <w:p>
-      <w:pPr>
-        <w:rPr>
-          <w:rFonts w:hint="eastAsia"/>
+    <w:p/>
+    <w:p>
+      <w:pPr>
+        <w:rPr>
           <w:color w:val="0070C0"/>
         </w:rPr>
       </w:pPr>
@@ -13647,10 +13606,10 @@
       </w:pPr>
       <w:r>
         <w:object w:dxaOrig="7142" w:dyaOrig="6812" w14:anchorId="23DFB0B7">
-          <v:shape id="_x0000_i1042" type="#_x0000_t75" style="width:356.85pt;height:340.7pt" o:ole="">
+          <v:shape id="_x0000_i1028" type="#_x0000_t75" style="width:357pt;height:340.5pt" o:ole="">
             <v:imagedata r:id="rId25" o:title=""/>
           </v:shape>
-          <o:OLEObject Type="Embed" ProgID="Visio.Drawing.11" ShapeID="_x0000_i1042" DrawAspect="Content" ObjectID="_1599552982" r:id="rId26"/>
+          <o:OLEObject Type="Embed" ProgID="Visio.Drawing.11" ShapeID="_x0000_i1028" DrawAspect="Content" ObjectID="_1601104783" r:id="rId26"/>
         </w:object>
       </w:r>
     </w:p>
@@ -15858,18 +15817,17 @@
       <w:pPr>
         <w:jc w:val="left"/>
         <w:rPr>
-          <w:rFonts w:ascii="Arial" w:hAnsi="Arial" w:cs="Arial" w:hint="eastAsia"/>
-          <w:color w:val="000000"/>
-          <w:kern w:val="0"/>
-          <w:szCs w:val="20"/>
-          <w:lang w:val="ko-KR"/>
-        </w:rPr>
-      </w:pPr>
-    </w:p>
-    <w:p>
-      <w:pPr>
-        <w:rPr>
-          <w:rFonts w:hint="eastAsia"/>
+          <w:rFonts w:ascii="Arial" w:hAnsi="Arial" w:cs="Arial"/>
+          <w:color w:val="000000"/>
+          <w:kern w:val="0"/>
+          <w:szCs w:val="20"/>
+          <w:lang w:val="ko-KR"/>
+        </w:rPr>
+      </w:pPr>
+    </w:p>
+    <w:p>
+      <w:pPr>
+        <w:rPr>
           <w:color w:val="0070C0"/>
         </w:rPr>
       </w:pPr>
@@ -15885,7 +15843,7 @@
       <w:pPr>
         <w:jc w:val="left"/>
         <w:rPr>
-          <w:rFonts w:ascii="Arial" w:hAnsi="Arial" w:cs="Arial" w:hint="eastAsia"/>
+          <w:rFonts w:ascii="Arial" w:hAnsi="Arial" w:cs="Arial"/>
           <w:color w:val="0070C0"/>
           <w:kern w:val="0"/>
           <w:szCs w:val="20"/>
@@ -16146,13 +16104,7 @@
         <w:t>숫자가 달라지는 것을 이용하여 난수를 발생시킨다.</w:t>
       </w:r>
     </w:p>
-    <w:p>
-      <w:pPr>
-        <w:rPr>
-          <w:rFonts w:hint="eastAsia"/>
-        </w:rPr>
-      </w:pPr>
-    </w:p>
+    <w:p/>
     <w:p>
       <w:pPr>
         <w:pStyle w:val="20"/>
@@ -16315,13 +16267,7 @@
     <w:p/>
     <w:p/>
     <w:p/>
-    <w:p>
-      <w:pPr>
-        <w:rPr>
-          <w:rFonts w:hint="eastAsia"/>
-        </w:rPr>
-      </w:pPr>
-    </w:p>
+    <w:p/>
     <w:p>
       <w:pPr>
         <w:rPr>
@@ -16394,13 +16340,7 @@
         <w:t>https://en.wikipedia.org/wiki/SHA-2</w:t>
       </w:r>
     </w:p>
-    <w:p>
-      <w:pPr>
-        <w:rPr>
-          <w:rFonts w:hint="eastAsia"/>
-        </w:rPr>
-      </w:pPr>
-    </w:p>
+    <w:p/>
     <w:p>
       <w:pPr>
         <w:pStyle w:val="10"/>
@@ -16441,13 +16381,7 @@
         <w:t>값을 만든다</w:t>
       </w:r>
     </w:p>
-    <w:p>
-      <w:pPr>
-        <w:rPr>
-          <w:rFonts w:hint="eastAsia"/>
-        </w:rPr>
-      </w:pPr>
-    </w:p>
+    <w:p/>
     <w:p>
       <w:pPr>
         <w:pStyle w:val="20"/>
@@ -16461,13 +16395,7 @@
       </w:r>
       <w:bookmarkEnd w:id="37"/>
     </w:p>
-    <w:p>
-      <w:pPr>
-        <w:rPr>
-          <w:rFonts w:hint="eastAsia"/>
-        </w:rPr>
-      </w:pPr>
-    </w:p>
+    <w:p/>
     <w:p>
       <w:pPr>
         <w:pStyle w:val="20"/>
@@ -16696,13 +16624,7 @@
     <w:p/>
     <w:p/>
     <w:p/>
-    <w:p>
-      <w:pPr>
-        <w:rPr>
-          <w:rFonts w:hint="eastAsia"/>
-        </w:rPr>
-      </w:pPr>
-    </w:p>
+    <w:p/>
     <w:p>
       <w:pPr>
         <w:rPr>
@@ -16750,7 +16672,6 @@
     <w:p>
       <w:pPr>
         <w:rPr>
-          <w:rFonts w:hint="eastAsia"/>
           <w:color w:val="0070C0"/>
           <w:u w:val="single"/>
         </w:rPr>
@@ -16909,13 +16830,7 @@
         <w:t>타원곡선 디지털전자 서명 알고리즘</w:t>
       </w:r>
     </w:p>
-    <w:p>
-      <w:pPr>
-        <w:rPr>
-          <w:rFonts w:hint="eastAsia"/>
-        </w:rPr>
-      </w:pPr>
-    </w:p>
+    <w:p/>
     <w:p>
       <w:pPr>
         <w:pStyle w:val="2"/>
@@ -16935,10 +16850,10 @@
           <w:rFonts w:hint="eastAsia"/>
         </w:rPr>
         <w:object w:dxaOrig="9015" w:dyaOrig="4500" w14:anchorId="578B2A2E">
-          <v:shape id="_x0000_i1043" type="#_x0000_t75" style="width:451.85pt;height:224.85pt" o:ole="">
+          <v:shape id="_x0000_i1029" type="#_x0000_t75" style="width:451.5pt;height:225pt" o:ole="">
             <v:imagedata r:id="rId31" o:title=""/>
           </v:shape>
-          <o:OLEObject Type="Embed" ProgID="Visio.Drawing.11" ShapeID="_x0000_i1043" DrawAspect="Content" ObjectID="_1599552983" r:id="rId32"/>
+          <o:OLEObject Type="Embed" ProgID="Visio.Drawing.11" ShapeID="_x0000_i1029" DrawAspect="Content" ObjectID="_1601104784" r:id="rId32"/>
         </w:object>
       </w:r>
     </w:p>
@@ -17281,7 +17196,6 @@
         <w:ind w:leftChars="0"/>
       </w:pPr>
       <w:r>
-        <w:lastRenderedPageBreak/>
         <w:t>uint8_t*</w:t>
       </w:r>
       <w:r>
@@ -17951,7 +17865,6 @@
     <w:p>
       <w:pPr>
         <w:rPr>
-          <w:rFonts w:hint="eastAsia"/>
           <w:lang w:val="en"/>
         </w:rPr>
       </w:pPr>
@@ -18011,9 +17924,6 @@
     <w:p>
       <w:pPr>
         <w:pStyle w:val="ad"/>
-        <w:rPr>
-          <w:rFonts w:hint="eastAsia"/>
-        </w:rPr>
       </w:pPr>
       <w:bookmarkStart w:id="58" w:name="_Hlk525810550"/>
       <w:r>
@@ -18791,13 +18701,7 @@
     </w:p>
     <w:p/>
     <w:p/>
-    <w:p>
-      <w:pPr>
-        <w:rPr>
-          <w:rFonts w:hint="eastAsia"/>
-        </w:rPr>
-      </w:pPr>
-    </w:p>
+    <w:p/>
     <w:p>
       <w:pPr>
         <w:pStyle w:val="1"/>
@@ -18884,10 +18788,10 @@
       </w:pPr>
       <w:r>
         <w:object w:dxaOrig="4023" w:dyaOrig="4307" w14:anchorId="10DE0E6A">
-          <v:shape id="_x0000_i1044" type="#_x0000_t75" style="width:200.85pt;height:215.5pt" o:ole="">
+          <v:shape id="_x0000_i1030" type="#_x0000_t75" style="width:201pt;height:215.25pt" o:ole="">
             <v:imagedata r:id="rId33" o:title=""/>
           </v:shape>
-          <o:OLEObject Type="Embed" ProgID="Visio.Drawing.11" ShapeID="_x0000_i1044" DrawAspect="Content" ObjectID="_1599552984" r:id="rId34"/>
+          <o:OLEObject Type="Embed" ProgID="Visio.Drawing.11" ShapeID="_x0000_i1030" DrawAspect="Content" ObjectID="_1601104785" r:id="rId34"/>
         </w:object>
       </w:r>
     </w:p>
@@ -19013,13 +18917,7 @@
         <w:t>.</w:t>
       </w:r>
     </w:p>
-    <w:p>
-      <w:pPr>
-        <w:rPr>
-          <w:rFonts w:hint="eastAsia"/>
-        </w:rPr>
-      </w:pPr>
-    </w:p>
+    <w:p/>
     <w:p>
       <w:pPr>
         <w:rPr>
@@ -19316,10 +19214,10 @@
       </w:pPr>
       <w:r>
         <w:object w:dxaOrig="1473" w:dyaOrig="4308" w14:anchorId="31DBBAF8">
-          <v:shape id="_x0000_i1045" type="#_x0000_t75" style="width:73.55pt;height:214.95pt" o:ole="">
+          <v:shape id="_x0000_i1031" type="#_x0000_t75" style="width:73.5pt;height:215.25pt" o:ole="">
             <v:imagedata r:id="rId35" o:title=""/>
           </v:shape>
-          <o:OLEObject Type="Embed" ProgID="Visio.Drawing.11" ShapeID="_x0000_i1045" DrawAspect="Content" ObjectID="_1599552985" r:id="rId36"/>
+          <o:OLEObject Type="Embed" ProgID="Visio.Drawing.11" ShapeID="_x0000_i1031" DrawAspect="Content" ObjectID="_1601104786" r:id="rId36"/>
         </w:object>
       </w:r>
     </w:p>
@@ -20143,836 +20041,6 @@
         <w:rPr>
           <w:rFonts w:hint="eastAsia"/>
         </w:rPr>
-        <w:t>EE_CONFIG_NW</w:t>
-      </w:r>
-    </w:p>
-    <w:p>
-      <w:pPr>
-        <w:pStyle w:val="a7"/>
-      </w:pPr>
-      <w:r>
-        <w:rPr>
-          <w:rFonts w:hint="eastAsia"/>
-        </w:rPr>
-        <w:t>Package</w:t>
-      </w:r>
-      <w:r>
-        <w:rPr>
-          <w:rFonts w:hint="eastAsia"/>
-        </w:rPr>
-        <w:t>에서</w:t>
-      </w:r>
-      <w:r>
-        <w:rPr>
-          <w:rFonts w:hint="eastAsia"/>
-        </w:rPr>
-        <w:t xml:space="preserve"> </w:t>
-      </w:r>
-      <w:proofErr w:type="spellStart"/>
-      <w:r>
-        <w:rPr>
-          <w:rFonts w:hint="eastAsia"/>
-        </w:rPr>
-        <w:t>Neowine</w:t>
-      </w:r>
-      <w:proofErr w:type="spellEnd"/>
-      <w:r>
-        <w:rPr>
-          <w:rFonts w:hint="eastAsia"/>
-        </w:rPr>
-        <w:t>이</w:t>
-      </w:r>
-      <w:r>
-        <w:rPr>
-          <w:rFonts w:hint="eastAsia"/>
-        </w:rPr>
-        <w:t xml:space="preserve"> </w:t>
-      </w:r>
-      <w:r>
-        <w:rPr>
-          <w:rFonts w:hint="eastAsia"/>
-        </w:rPr>
-        <w:t>값을</w:t>
-      </w:r>
-      <w:r>
-        <w:rPr>
-          <w:rFonts w:hint="eastAsia"/>
-        </w:rPr>
-        <w:t xml:space="preserve"> write </w:t>
-      </w:r>
-      <w:r>
-        <w:rPr>
-          <w:rFonts w:hint="eastAsia"/>
-        </w:rPr>
-        <w:t>하여</w:t>
-      </w:r>
-      <w:r>
-        <w:rPr>
-          <w:rFonts w:hint="eastAsia"/>
-        </w:rPr>
-        <w:t xml:space="preserve"> </w:t>
-      </w:r>
-      <w:r>
-        <w:rPr>
-          <w:rFonts w:hint="eastAsia"/>
-        </w:rPr>
-        <w:t>판매한다</w:t>
-      </w:r>
-      <w:r>
-        <w:rPr>
-          <w:rFonts w:hint="eastAsia"/>
-        </w:rPr>
-        <w:t xml:space="preserve">. </w:t>
-      </w:r>
-      <w:r>
-        <w:rPr>
-          <w:rFonts w:hint="eastAsia"/>
-        </w:rPr>
-        <w:t>이</w:t>
-      </w:r>
-      <w:r>
-        <w:rPr>
-          <w:rFonts w:hint="eastAsia"/>
-        </w:rPr>
-        <w:t xml:space="preserve"> </w:t>
-      </w:r>
-      <w:r>
-        <w:rPr>
-          <w:rFonts w:hint="eastAsia"/>
-        </w:rPr>
-        <w:t>값은</w:t>
-      </w:r>
-      <w:r>
-        <w:rPr>
-          <w:rFonts w:hint="eastAsia"/>
-        </w:rPr>
-        <w:t xml:space="preserve"> </w:t>
-      </w:r>
-      <w:r>
-        <w:rPr>
-          <w:rFonts w:hint="eastAsia"/>
-        </w:rPr>
-        <w:t>디바이스</w:t>
-      </w:r>
-      <w:r>
-        <w:rPr>
-          <w:rFonts w:hint="eastAsia"/>
-        </w:rPr>
-        <w:t xml:space="preserve"> </w:t>
-      </w:r>
-      <w:r>
-        <w:rPr>
-          <w:rFonts w:hint="eastAsia"/>
-        </w:rPr>
-        <w:t>동작</w:t>
-      </w:r>
-      <w:r>
-        <w:rPr>
-          <w:rFonts w:hint="eastAsia"/>
-        </w:rPr>
-        <w:t xml:space="preserve"> </w:t>
-      </w:r>
-      <w:r>
-        <w:rPr>
-          <w:rFonts w:hint="eastAsia"/>
-        </w:rPr>
-        <w:t>중</w:t>
-      </w:r>
-      <w:r>
-        <w:rPr>
-          <w:rFonts w:hint="eastAsia"/>
-        </w:rPr>
-        <w:t xml:space="preserve"> </w:t>
-      </w:r>
-      <w:r>
-        <w:rPr>
-          <w:rFonts w:hint="eastAsia"/>
-        </w:rPr>
-        <w:t>내부에서</w:t>
-      </w:r>
-      <w:r>
-        <w:rPr>
-          <w:rFonts w:hint="eastAsia"/>
-        </w:rPr>
-        <w:t xml:space="preserve"> </w:t>
-      </w:r>
-      <w:proofErr w:type="gramStart"/>
-      <w:r>
-        <w:rPr>
-          <w:rFonts w:hint="eastAsia"/>
-        </w:rPr>
-        <w:t>사용</w:t>
-      </w:r>
-      <w:r>
-        <w:rPr>
-          <w:rFonts w:hint="eastAsia"/>
-        </w:rPr>
-        <w:t xml:space="preserve"> </w:t>
-      </w:r>
-      <w:r>
-        <w:rPr>
-          <w:rFonts w:hint="eastAsia"/>
-        </w:rPr>
-        <w:t>한다</w:t>
-      </w:r>
-      <w:proofErr w:type="gramEnd"/>
-      <w:r>
-        <w:rPr>
-          <w:rFonts w:hint="eastAsia"/>
-        </w:rPr>
-        <w:t xml:space="preserve">. </w:t>
-      </w:r>
-      <w:r>
-        <w:rPr>
-          <w:rFonts w:hint="eastAsia"/>
-        </w:rPr>
-        <w:t>외부</w:t>
-      </w:r>
-      <w:r>
-        <w:rPr>
-          <w:rFonts w:hint="eastAsia"/>
-        </w:rPr>
-        <w:t xml:space="preserve"> MCU</w:t>
-      </w:r>
-      <w:r>
-        <w:rPr>
-          <w:rFonts w:hint="eastAsia"/>
-        </w:rPr>
-        <w:t>가</w:t>
-      </w:r>
-      <w:r>
-        <w:rPr>
-          <w:rFonts w:hint="eastAsia"/>
-        </w:rPr>
-        <w:t xml:space="preserve"> write, read </w:t>
-      </w:r>
-      <w:r>
-        <w:rPr>
-          <w:rFonts w:hint="eastAsia"/>
-        </w:rPr>
-        <w:t>할</w:t>
-      </w:r>
-      <w:r>
-        <w:rPr>
-          <w:rFonts w:hint="eastAsia"/>
-        </w:rPr>
-        <w:t xml:space="preserve"> </w:t>
-      </w:r>
-      <w:r>
-        <w:rPr>
-          <w:rFonts w:hint="eastAsia"/>
-        </w:rPr>
-        <w:t>수</w:t>
-      </w:r>
-      <w:r>
-        <w:rPr>
-          <w:rFonts w:hint="eastAsia"/>
-        </w:rPr>
-        <w:t xml:space="preserve"> </w:t>
-      </w:r>
-      <w:r>
-        <w:rPr>
-          <w:rFonts w:hint="eastAsia"/>
-        </w:rPr>
-        <w:t>없고</w:t>
-      </w:r>
-      <w:r>
-        <w:rPr>
-          <w:rFonts w:hint="eastAsia"/>
-        </w:rPr>
-        <w:t xml:space="preserve">, </w:t>
-      </w:r>
-      <w:r>
-        <w:rPr>
-          <w:rFonts w:hint="eastAsia"/>
-        </w:rPr>
-        <w:t>필요</w:t>
-      </w:r>
-      <w:r>
-        <w:rPr>
-          <w:rFonts w:hint="eastAsia"/>
-        </w:rPr>
-        <w:t xml:space="preserve"> </w:t>
-      </w:r>
-      <w:r>
-        <w:rPr>
-          <w:rFonts w:hint="eastAsia"/>
-        </w:rPr>
-        <w:t>시</w:t>
-      </w:r>
-      <w:r>
-        <w:rPr>
-          <w:rFonts w:hint="eastAsia"/>
-        </w:rPr>
-        <w:t xml:space="preserve"> </w:t>
-      </w:r>
-      <w:r>
-        <w:rPr>
-          <w:rFonts w:hint="eastAsia"/>
-        </w:rPr>
-        <w:t>외부</w:t>
-      </w:r>
-      <w:r>
-        <w:rPr>
-          <w:rFonts w:hint="eastAsia"/>
-        </w:rPr>
-        <w:t xml:space="preserve"> MCU </w:t>
-      </w:r>
-      <w:r>
-        <w:rPr>
-          <w:rFonts w:hint="eastAsia"/>
-        </w:rPr>
-        <w:t>소프트웨어</w:t>
-      </w:r>
-      <w:r>
-        <w:rPr>
-          <w:rFonts w:hint="eastAsia"/>
-        </w:rPr>
-        <w:t xml:space="preserve"> </w:t>
-      </w:r>
-      <w:r>
-        <w:rPr>
-          <w:rFonts w:hint="eastAsia"/>
-        </w:rPr>
-        <w:t>라이브러리로</w:t>
-      </w:r>
-      <w:r>
-        <w:rPr>
-          <w:rFonts w:hint="eastAsia"/>
-        </w:rPr>
-        <w:t xml:space="preserve"> </w:t>
-      </w:r>
-      <w:proofErr w:type="gramStart"/>
-      <w:r>
-        <w:rPr>
-          <w:rFonts w:hint="eastAsia"/>
-        </w:rPr>
-        <w:t>제공</w:t>
-      </w:r>
-      <w:r>
-        <w:rPr>
-          <w:rFonts w:hint="eastAsia"/>
-        </w:rPr>
-        <w:t xml:space="preserve"> </w:t>
-      </w:r>
-      <w:r>
-        <w:rPr>
-          <w:rFonts w:hint="eastAsia"/>
-        </w:rPr>
-        <w:t>하여야</w:t>
-      </w:r>
-      <w:proofErr w:type="gramEnd"/>
-      <w:r>
-        <w:rPr>
-          <w:rFonts w:hint="eastAsia"/>
-        </w:rPr>
-        <w:t xml:space="preserve"> </w:t>
-      </w:r>
-      <w:r>
-        <w:rPr>
-          <w:rFonts w:hint="eastAsia"/>
-        </w:rPr>
-        <w:t>한다</w:t>
-      </w:r>
-      <w:r>
-        <w:rPr>
-          <w:rFonts w:hint="eastAsia"/>
-        </w:rPr>
-        <w:t>.</w:t>
-      </w:r>
-      <w:r>
-        <w:t xml:space="preserve"> </w:t>
-      </w:r>
-      <w:r>
-        <w:rPr>
-          <w:rFonts w:hint="eastAsia"/>
-        </w:rPr>
-        <w:t>EE_SUPER_PW</w:t>
-      </w:r>
-      <w:r>
-        <w:t xml:space="preserve"> </w:t>
-      </w:r>
-      <w:proofErr w:type="spellStart"/>
-      <w:r>
-        <w:rPr>
-          <w:rFonts w:hint="eastAsia"/>
-        </w:rPr>
-        <w:t>퍼미션을</w:t>
-      </w:r>
-      <w:proofErr w:type="spellEnd"/>
-      <w:r>
-        <w:rPr>
-          <w:rFonts w:hint="eastAsia"/>
-        </w:rPr>
-        <w:t xml:space="preserve"> </w:t>
-      </w:r>
-      <w:r>
-        <w:rPr>
-          <w:rFonts w:hint="eastAsia"/>
-        </w:rPr>
-        <w:t>획득하면</w:t>
-      </w:r>
-      <w:r>
-        <w:rPr>
-          <w:rFonts w:hint="eastAsia"/>
-        </w:rPr>
-        <w:t xml:space="preserve"> A</w:t>
-      </w:r>
-      <w:r>
-        <w:t>PI</w:t>
-      </w:r>
-      <w:r>
-        <w:rPr>
-          <w:rFonts w:hint="eastAsia"/>
-        </w:rPr>
-        <w:t>로</w:t>
-      </w:r>
-      <w:r>
-        <w:rPr>
-          <w:rFonts w:hint="eastAsia"/>
-        </w:rPr>
-        <w:t xml:space="preserve"> </w:t>
-      </w:r>
-      <w:r>
-        <w:rPr>
-          <w:rFonts w:hint="eastAsia"/>
-        </w:rPr>
-        <w:t>수정할</w:t>
-      </w:r>
-      <w:r>
-        <w:rPr>
-          <w:rFonts w:hint="eastAsia"/>
-        </w:rPr>
-        <w:t xml:space="preserve"> </w:t>
-      </w:r>
-      <w:r>
-        <w:rPr>
-          <w:rFonts w:hint="eastAsia"/>
-        </w:rPr>
-        <w:t>수</w:t>
-      </w:r>
-      <w:r>
-        <w:rPr>
-          <w:rFonts w:hint="eastAsia"/>
-        </w:rPr>
-        <w:t xml:space="preserve"> </w:t>
-      </w:r>
-      <w:r>
-        <w:rPr>
-          <w:rFonts w:hint="eastAsia"/>
-        </w:rPr>
-        <w:t>있다</w:t>
-      </w:r>
-      <w:r>
-        <w:rPr>
-          <w:rFonts w:hint="eastAsia"/>
-        </w:rPr>
-        <w:t>.</w:t>
-      </w:r>
-    </w:p>
-    <w:p>
-      <w:pPr>
-        <w:pStyle w:val="Bullet1"/>
-      </w:pPr>
-      <w:r>
-        <w:rPr>
-          <w:rFonts w:hint="eastAsia"/>
-        </w:rPr>
-        <w:t>EE_CONFIG_FAC</w:t>
-      </w:r>
-    </w:p>
-    <w:p>
-      <w:pPr>
-        <w:pStyle w:val="a7"/>
-      </w:pPr>
-      <w:r>
-        <w:rPr>
-          <w:rFonts w:hint="eastAsia"/>
-        </w:rPr>
-        <w:t>Package</w:t>
-      </w:r>
-      <w:r>
-        <w:rPr>
-          <w:rFonts w:hint="eastAsia"/>
-        </w:rPr>
-        <w:t>에서</w:t>
-      </w:r>
-      <w:r>
-        <w:rPr>
-          <w:rFonts w:hint="eastAsia"/>
-        </w:rPr>
-        <w:t xml:space="preserve"> </w:t>
-      </w:r>
-      <w:proofErr w:type="spellStart"/>
-      <w:r>
-        <w:rPr>
-          <w:rFonts w:hint="eastAsia"/>
-        </w:rPr>
-        <w:t>Neowine</w:t>
-      </w:r>
-      <w:proofErr w:type="spellEnd"/>
-      <w:r>
-        <w:rPr>
-          <w:rFonts w:hint="eastAsia"/>
-        </w:rPr>
-        <w:t>이</w:t>
-      </w:r>
-      <w:r>
-        <w:rPr>
-          <w:rFonts w:hint="eastAsia"/>
-        </w:rPr>
-        <w:t xml:space="preserve"> </w:t>
-      </w:r>
-      <w:r>
-        <w:rPr>
-          <w:rFonts w:hint="eastAsia"/>
-        </w:rPr>
-        <w:t>값을</w:t>
-      </w:r>
-      <w:r>
-        <w:rPr>
-          <w:rFonts w:hint="eastAsia"/>
-        </w:rPr>
-        <w:t xml:space="preserve"> write </w:t>
-      </w:r>
-      <w:r>
-        <w:rPr>
-          <w:rFonts w:hint="eastAsia"/>
-        </w:rPr>
-        <w:t>하여</w:t>
-      </w:r>
-      <w:r>
-        <w:rPr>
-          <w:rFonts w:hint="eastAsia"/>
-        </w:rPr>
-        <w:t xml:space="preserve"> </w:t>
-      </w:r>
-      <w:r>
-        <w:rPr>
-          <w:rFonts w:hint="eastAsia"/>
-        </w:rPr>
-        <w:t>판매한다</w:t>
-      </w:r>
-      <w:r>
-        <w:rPr>
-          <w:rFonts w:hint="eastAsia"/>
-        </w:rPr>
-        <w:t xml:space="preserve">. </w:t>
-      </w:r>
-      <w:r>
-        <w:rPr>
-          <w:rFonts w:hint="eastAsia"/>
-        </w:rPr>
-        <w:t>이</w:t>
-      </w:r>
-      <w:r>
-        <w:rPr>
-          <w:rFonts w:hint="eastAsia"/>
-        </w:rPr>
-        <w:t xml:space="preserve"> </w:t>
-      </w:r>
-      <w:r>
-        <w:rPr>
-          <w:rFonts w:hint="eastAsia"/>
-        </w:rPr>
-        <w:t>값은</w:t>
-      </w:r>
-      <w:r>
-        <w:rPr>
-          <w:rFonts w:hint="eastAsia"/>
-        </w:rPr>
-        <w:t xml:space="preserve"> </w:t>
-      </w:r>
-      <w:r>
-        <w:rPr>
-          <w:rFonts w:hint="eastAsia"/>
-        </w:rPr>
-        <w:t>디바이스</w:t>
-      </w:r>
-      <w:r>
-        <w:rPr>
-          <w:rFonts w:hint="eastAsia"/>
-        </w:rPr>
-        <w:t xml:space="preserve"> </w:t>
-      </w:r>
-      <w:r>
-        <w:rPr>
-          <w:rFonts w:hint="eastAsia"/>
-        </w:rPr>
-        <w:t>동작</w:t>
-      </w:r>
-      <w:r>
-        <w:rPr>
-          <w:rFonts w:hint="eastAsia"/>
-        </w:rPr>
-        <w:t xml:space="preserve"> </w:t>
-      </w:r>
-      <w:r>
-        <w:rPr>
-          <w:rFonts w:hint="eastAsia"/>
-        </w:rPr>
-        <w:t>중</w:t>
-      </w:r>
-      <w:r>
-        <w:rPr>
-          <w:rFonts w:hint="eastAsia"/>
-        </w:rPr>
-        <w:t xml:space="preserve"> </w:t>
-      </w:r>
-      <w:r>
-        <w:rPr>
-          <w:rFonts w:hint="eastAsia"/>
-        </w:rPr>
-        <w:t>내부에서</w:t>
-      </w:r>
-      <w:r>
-        <w:rPr>
-          <w:rFonts w:hint="eastAsia"/>
-        </w:rPr>
-        <w:t xml:space="preserve"> </w:t>
-      </w:r>
-      <w:proofErr w:type="gramStart"/>
-      <w:r>
-        <w:rPr>
-          <w:rFonts w:hint="eastAsia"/>
-        </w:rPr>
-        <w:t>사용</w:t>
-      </w:r>
-      <w:r>
-        <w:rPr>
-          <w:rFonts w:hint="eastAsia"/>
-        </w:rPr>
-        <w:t xml:space="preserve"> </w:t>
-      </w:r>
-      <w:r>
-        <w:rPr>
-          <w:rFonts w:hint="eastAsia"/>
-        </w:rPr>
-        <w:t>한다</w:t>
-      </w:r>
-      <w:proofErr w:type="gramEnd"/>
-      <w:r>
-        <w:rPr>
-          <w:rFonts w:hint="eastAsia"/>
-        </w:rPr>
-        <w:t xml:space="preserve">. </w:t>
-      </w:r>
-      <w:r>
-        <w:rPr>
-          <w:rFonts w:hint="eastAsia"/>
-        </w:rPr>
-        <w:t>외부</w:t>
-      </w:r>
-      <w:r>
-        <w:rPr>
-          <w:rFonts w:hint="eastAsia"/>
-        </w:rPr>
-        <w:t xml:space="preserve"> MCU</w:t>
-      </w:r>
-      <w:r>
-        <w:rPr>
-          <w:rFonts w:hint="eastAsia"/>
-        </w:rPr>
-        <w:t>는</w:t>
-      </w:r>
-      <w:r>
-        <w:rPr>
-          <w:rFonts w:hint="eastAsia"/>
-        </w:rPr>
-        <w:t xml:space="preserve"> </w:t>
-      </w:r>
-      <w:proofErr w:type="spellStart"/>
-      <w:r>
-        <w:rPr>
-          <w:rFonts w:hint="eastAsia"/>
-        </w:rPr>
-        <w:t>BlockRead</w:t>
-      </w:r>
-      <w:proofErr w:type="spellEnd"/>
-      <w:r>
-        <w:rPr>
-          <w:rFonts w:hint="eastAsia"/>
-        </w:rPr>
-        <w:t xml:space="preserve"> command</w:t>
-      </w:r>
-      <w:r>
-        <w:rPr>
-          <w:rFonts w:hint="eastAsia"/>
-        </w:rPr>
-        <w:t>를</w:t>
-      </w:r>
-      <w:r>
-        <w:rPr>
-          <w:rFonts w:hint="eastAsia"/>
-        </w:rPr>
-        <w:t xml:space="preserve"> </w:t>
-      </w:r>
-      <w:r>
-        <w:rPr>
-          <w:rFonts w:hint="eastAsia"/>
-        </w:rPr>
-        <w:t>이용하여</w:t>
-      </w:r>
-      <w:r>
-        <w:rPr>
-          <w:rFonts w:hint="eastAsia"/>
-        </w:rPr>
-        <w:t xml:space="preserve"> plain text</w:t>
-      </w:r>
-      <w:r>
-        <w:rPr>
-          <w:rFonts w:hint="eastAsia"/>
-        </w:rPr>
-        <w:t>로</w:t>
-      </w:r>
-      <w:r>
-        <w:rPr>
-          <w:rFonts w:hint="eastAsia"/>
-        </w:rPr>
-        <w:t xml:space="preserve"> </w:t>
-      </w:r>
-      <w:r>
-        <w:rPr>
-          <w:rFonts w:hint="eastAsia"/>
-        </w:rPr>
-        <w:t>읽어</w:t>
-      </w:r>
-      <w:r>
-        <w:rPr>
-          <w:rFonts w:hint="eastAsia"/>
-        </w:rPr>
-        <w:t xml:space="preserve"> </w:t>
-      </w:r>
-      <w:r>
-        <w:rPr>
-          <w:rFonts w:hint="eastAsia"/>
-        </w:rPr>
-        <w:t>볼</w:t>
-      </w:r>
-      <w:r>
-        <w:rPr>
-          <w:rFonts w:hint="eastAsia"/>
-        </w:rPr>
-        <w:t xml:space="preserve"> </w:t>
-      </w:r>
-      <w:r>
-        <w:rPr>
-          <w:rFonts w:hint="eastAsia"/>
-        </w:rPr>
-        <w:t>수</w:t>
-      </w:r>
-      <w:r>
-        <w:rPr>
-          <w:rFonts w:hint="eastAsia"/>
-        </w:rPr>
-        <w:t xml:space="preserve"> </w:t>
-      </w:r>
-      <w:r>
-        <w:rPr>
-          <w:rFonts w:hint="eastAsia"/>
-        </w:rPr>
-        <w:t>있다</w:t>
-      </w:r>
-      <w:r>
-        <w:rPr>
-          <w:rFonts w:hint="eastAsia"/>
-        </w:rPr>
-        <w:t>.</w:t>
-      </w:r>
-    </w:p>
-    <w:p>
-      <w:pPr>
-        <w:pStyle w:val="a7"/>
-      </w:pPr>
-      <w:r>
-        <w:rPr>
-          <w:rFonts w:hint="eastAsia"/>
-        </w:rPr>
-        <w:t>EE_SUPER_PW</w:t>
-      </w:r>
-      <w:r>
-        <w:t xml:space="preserve"> </w:t>
-      </w:r>
-      <w:proofErr w:type="spellStart"/>
-      <w:r>
-        <w:rPr>
-          <w:rFonts w:hint="eastAsia"/>
-        </w:rPr>
-        <w:t>퍼미션을</w:t>
-      </w:r>
-      <w:proofErr w:type="spellEnd"/>
-      <w:r>
-        <w:rPr>
-          <w:rFonts w:hint="eastAsia"/>
-        </w:rPr>
-        <w:t xml:space="preserve"> </w:t>
-      </w:r>
-      <w:r>
-        <w:rPr>
-          <w:rFonts w:hint="eastAsia"/>
-        </w:rPr>
-        <w:t>획득하면</w:t>
-      </w:r>
-      <w:r>
-        <w:rPr>
-          <w:rFonts w:hint="eastAsia"/>
-        </w:rPr>
-        <w:t xml:space="preserve"> A</w:t>
-      </w:r>
-      <w:r>
-        <w:t>PI</w:t>
-      </w:r>
-      <w:r>
-        <w:rPr>
-          <w:rFonts w:hint="eastAsia"/>
-        </w:rPr>
-        <w:t>로</w:t>
-      </w:r>
-      <w:r>
-        <w:rPr>
-          <w:rFonts w:hint="eastAsia"/>
-        </w:rPr>
-        <w:t xml:space="preserve"> </w:t>
-      </w:r>
-      <w:r>
-        <w:rPr>
-          <w:rFonts w:hint="eastAsia"/>
-        </w:rPr>
-        <w:t>수정할</w:t>
-      </w:r>
-      <w:r>
-        <w:rPr>
-          <w:rFonts w:hint="eastAsia"/>
-        </w:rPr>
-        <w:t xml:space="preserve"> </w:t>
-      </w:r>
-      <w:r>
-        <w:rPr>
-          <w:rFonts w:hint="eastAsia"/>
-        </w:rPr>
-        <w:t>수</w:t>
-      </w:r>
-      <w:r>
-        <w:rPr>
-          <w:rFonts w:hint="eastAsia"/>
-        </w:rPr>
-        <w:t xml:space="preserve"> </w:t>
-      </w:r>
-      <w:r>
-        <w:rPr>
-          <w:rFonts w:hint="eastAsia"/>
-        </w:rPr>
-        <w:t>있다</w:t>
-      </w:r>
-    </w:p>
-    <w:p>
-      <w:pPr>
-        <w:pStyle w:val="Bullet1"/>
-      </w:pPr>
-      <w:r>
-        <w:rPr>
-          <w:rFonts w:hint="eastAsia"/>
-        </w:rPr>
         <w:t>EE_CONFIG_UID</w:t>
       </w:r>
     </w:p>
@@ -21369,1875 +20437,13 @@
     <w:p>
       <w:pPr>
         <w:pStyle w:val="a7"/>
-        <w:rPr>
-          <w:rFonts w:hint="eastAsia"/>
-        </w:rPr>
-      </w:pPr>
-    </w:p>
-    <w:tbl>
-      <w:tblPr>
-        <w:tblStyle w:val="ae"/>
-        <w:tblW w:w="0" w:type="auto"/>
-        <w:tblLook w:val="04A0" w:firstRow="1" w:lastRow="0" w:firstColumn="1" w:lastColumn="0" w:noHBand="0" w:noVBand="1"/>
-      </w:tblPr>
-      <w:tblGrid>
-        <w:gridCol w:w="2201"/>
-        <w:gridCol w:w="2544"/>
-        <w:gridCol w:w="433"/>
-        <w:gridCol w:w="3838"/>
-      </w:tblGrid>
-      <w:tr>
-        <w:tc>
-          <w:tcPr>
-            <w:tcW w:w="2201" w:type="dxa"/>
-            <w:vMerge w:val="restart"/>
-          </w:tcPr>
-          <w:p>
-            <w:pPr>
-              <w:pStyle w:val="a7"/>
-            </w:pPr>
-            <w:r>
-              <w:lastRenderedPageBreak/>
-              <w:t>EE_CONFIG_NW</w:t>
-            </w:r>
-          </w:p>
-          <w:p>
-            <w:pPr>
-              <w:pStyle w:val="a7"/>
-            </w:pPr>
-            <w:r>
-              <w:rPr>
-                <w:rFonts w:hint="eastAsia"/>
-              </w:rPr>
-              <w:t>0x</w:t>
-            </w:r>
-            <w:r>
-              <w:t>EB40</w:t>
-            </w:r>
-          </w:p>
-        </w:tc>
-        <w:tc>
-          <w:tcPr>
-            <w:tcW w:w="2544" w:type="dxa"/>
-          </w:tcPr>
-          <w:p>
-            <w:pPr>
-              <w:pStyle w:val="a7"/>
-              <w:ind w:firstLineChars="100" w:firstLine="200"/>
-            </w:pPr>
-          </w:p>
-        </w:tc>
-        <w:tc>
-          <w:tcPr>
-            <w:tcW w:w="433" w:type="dxa"/>
-          </w:tcPr>
-          <w:p>
-            <w:pPr>
-              <w:pStyle w:val="a7"/>
-            </w:pPr>
-          </w:p>
-        </w:tc>
-        <w:tc>
-          <w:tcPr>
-            <w:tcW w:w="3838" w:type="dxa"/>
-          </w:tcPr>
-          <w:p>
-            <w:pPr>
-              <w:widowControl/>
-              <w:wordWrap/>
-              <w:autoSpaceDE/>
-              <w:autoSpaceDN/>
-              <w:jc w:val="left"/>
-              <w:rPr>
-                <w:rFonts w:ascii="맑은 고딕" w:eastAsia="맑은 고딕" w:hAnsi="맑은 고딕"/>
-                <w:color w:val="000000"/>
-                <w:sz w:val="22"/>
-              </w:rPr>
-            </w:pPr>
-            <w:r>
-              <w:rPr>
-                <w:rFonts w:ascii="맑은 고딕" w:eastAsia="맑은 고딕" w:hAnsi="맑은 고딕"/>
-                <w:color w:val="000000"/>
-                <w:sz w:val="22"/>
-              </w:rPr>
-              <w:t>EE_CONFIG_NW</w:t>
-            </w:r>
-          </w:p>
-          <w:p>
-            <w:pPr>
-              <w:widowControl/>
-              <w:wordWrap/>
-              <w:autoSpaceDE/>
-              <w:autoSpaceDN/>
-              <w:jc w:val="left"/>
-              <w:rPr>
-                <w:rFonts w:ascii="맑은 고딕" w:eastAsia="맑은 고딕" w:hAnsi="맑은 고딕"/>
-                <w:color w:val="000000"/>
-                <w:sz w:val="22"/>
-              </w:rPr>
-            </w:pPr>
-            <w:r>
-              <w:rPr>
-                <w:rFonts w:ascii="맑은 고딕" w:eastAsia="맑은 고딕" w:hAnsi="맑은 고딕" w:hint="eastAsia"/>
-                <w:color w:val="000000"/>
-                <w:sz w:val="22"/>
-              </w:rPr>
-              <w:t>네오와인이</w:t>
-            </w:r>
-            <w:r>
-              <w:rPr>
-                <w:rFonts w:ascii="맑은 고딕" w:eastAsia="맑은 고딕" w:hAnsi="맑은 고딕"/>
-                <w:color w:val="000000"/>
-                <w:sz w:val="22"/>
-              </w:rPr>
-              <w:t xml:space="preserve"> 값을 설정하여 출하 한다.</w:t>
-            </w:r>
-          </w:p>
-          <w:p>
-            <w:pPr>
-              <w:widowControl/>
-              <w:wordWrap/>
-              <w:autoSpaceDE/>
-              <w:autoSpaceDN/>
-              <w:jc w:val="left"/>
-              <w:rPr>
-                <w:rFonts w:ascii="맑은 고딕" w:eastAsia="맑은 고딕" w:hAnsi="맑은 고딕"/>
-                <w:color w:val="000000"/>
-                <w:sz w:val="22"/>
-              </w:rPr>
-            </w:pPr>
-            <w:r>
-              <w:rPr>
-                <w:rFonts w:ascii="맑은 고딕" w:eastAsia="맑은 고딕" w:hAnsi="맑은 고딕" w:hint="eastAsia"/>
-                <w:color w:val="000000"/>
-                <w:sz w:val="22"/>
-              </w:rPr>
-              <w:t>네오와인이</w:t>
-            </w:r>
-            <w:r>
-              <w:rPr>
-                <w:rFonts w:ascii="맑은 고딕" w:eastAsia="맑은 고딕" w:hAnsi="맑은 고딕"/>
-                <w:color w:val="000000"/>
-                <w:sz w:val="22"/>
-              </w:rPr>
-              <w:t xml:space="preserve"> EE_PSEUDO_PUF0를 </w:t>
-            </w:r>
-            <w:proofErr w:type="spellStart"/>
-            <w:r>
-              <w:rPr>
-                <w:rFonts w:ascii="맑은 고딕" w:eastAsia="맑은 고딕" w:hAnsi="맑은 고딕"/>
-                <w:color w:val="000000"/>
-                <w:sz w:val="22"/>
-              </w:rPr>
-              <w:t>출하전</w:t>
-            </w:r>
-            <w:proofErr w:type="spellEnd"/>
-            <w:r>
-              <w:rPr>
-                <w:rFonts w:ascii="맑은 고딕" w:eastAsia="맑은 고딕" w:hAnsi="맑은 고딕"/>
-                <w:color w:val="000000"/>
-                <w:sz w:val="22"/>
-              </w:rPr>
-              <w:t xml:space="preserve"> 설정하는 과정을 </w:t>
-            </w:r>
-            <w:proofErr w:type="gramStart"/>
-            <w:r>
-              <w:rPr>
-                <w:rFonts w:ascii="맑은 고딕" w:eastAsia="맑은 고딕" w:hAnsi="맑은 고딕"/>
-                <w:color w:val="000000"/>
-                <w:sz w:val="22"/>
-              </w:rPr>
-              <w:t>수행 한다</w:t>
-            </w:r>
-            <w:proofErr w:type="gramEnd"/>
-            <w:r>
-              <w:rPr>
-                <w:rFonts w:ascii="맑은 고딕" w:eastAsia="맑은 고딕" w:hAnsi="맑은 고딕"/>
-                <w:color w:val="000000"/>
-                <w:sz w:val="22"/>
-              </w:rPr>
-              <w:t>.</w:t>
-            </w:r>
-          </w:p>
-        </w:tc>
-      </w:tr>
-      <w:tr>
-        <w:tc>
-          <w:tcPr>
-            <w:tcW w:w="2201" w:type="dxa"/>
-            <w:vMerge/>
-          </w:tcPr>
-          <w:p>
-            <w:pPr>
-              <w:pStyle w:val="a7"/>
-            </w:pPr>
-          </w:p>
-        </w:tc>
-        <w:tc>
-          <w:tcPr>
-            <w:tcW w:w="2544" w:type="dxa"/>
-          </w:tcPr>
-          <w:p>
-            <w:pPr>
-              <w:pStyle w:val="a7"/>
-              <w:ind w:firstLineChars="100" w:firstLine="200"/>
-            </w:pPr>
-            <w:r>
-              <w:t>EE_GID</w:t>
-            </w:r>
-          </w:p>
-        </w:tc>
-        <w:tc>
-          <w:tcPr>
-            <w:tcW w:w="433" w:type="dxa"/>
-          </w:tcPr>
-          <w:p>
-            <w:pPr>
-              <w:pStyle w:val="a7"/>
-            </w:pPr>
-            <w:r>
-              <w:rPr>
-                <w:rFonts w:hint="eastAsia"/>
-              </w:rPr>
-              <w:t>4</w:t>
-            </w:r>
-          </w:p>
-        </w:tc>
-        <w:tc>
-          <w:tcPr>
-            <w:tcW w:w="3838" w:type="dxa"/>
-          </w:tcPr>
-          <w:p>
-            <w:pPr>
-              <w:widowControl/>
-              <w:wordWrap/>
-              <w:autoSpaceDE/>
-              <w:autoSpaceDN/>
-              <w:jc w:val="left"/>
-              <w:rPr>
-                <w:rFonts w:ascii="맑은 고딕" w:eastAsia="맑은 고딕" w:hAnsi="맑은 고딕"/>
-                <w:color w:val="000000"/>
-                <w:sz w:val="22"/>
-              </w:rPr>
-            </w:pPr>
-            <w:r>
-              <w:rPr>
-                <w:rFonts w:ascii="맑은 고딕" w:eastAsia="맑은 고딕" w:hAnsi="맑은 고딕" w:hint="eastAsia"/>
-                <w:color w:val="000000"/>
-                <w:sz w:val="22"/>
-              </w:rPr>
-              <w:t>Lowest Byte Address is EE_</w:t>
-            </w:r>
-            <w:proofErr w:type="gramStart"/>
-            <w:r>
-              <w:rPr>
-                <w:rFonts w:ascii="맑은 고딕" w:eastAsia="맑은 고딕" w:hAnsi="맑은 고딕" w:hint="eastAsia"/>
-                <w:color w:val="000000"/>
-                <w:sz w:val="22"/>
-              </w:rPr>
-              <w:t>GID[</w:t>
-            </w:r>
-            <w:proofErr w:type="gramEnd"/>
-            <w:r>
-              <w:rPr>
-                <w:rFonts w:ascii="맑은 고딕" w:eastAsia="맑은 고딕" w:hAnsi="맑은 고딕" w:hint="eastAsia"/>
-                <w:color w:val="000000"/>
-                <w:sz w:val="22"/>
-              </w:rPr>
-              <w:t>0] byte.</w:t>
-            </w:r>
-            <w:r>
-              <w:rPr>
-                <w:rFonts w:ascii="맑은 고딕" w:eastAsia="맑은 고딕" w:hAnsi="맑은 고딕" w:hint="eastAsia"/>
-                <w:color w:val="000000"/>
-                <w:sz w:val="22"/>
-              </w:rPr>
-              <w:br/>
-              <w:t>….</w:t>
-            </w:r>
-            <w:r>
-              <w:rPr>
-                <w:rFonts w:ascii="맑은 고딕" w:eastAsia="맑은 고딕" w:hAnsi="맑은 고딕" w:hint="eastAsia"/>
-                <w:color w:val="000000"/>
-                <w:sz w:val="22"/>
-              </w:rPr>
-              <w:br/>
-              <w:t>Highest Byte Address is EE_GID[3] byte.</w:t>
-            </w:r>
-            <w:r>
-              <w:rPr>
-                <w:rFonts w:ascii="맑은 고딕" w:eastAsia="맑은 고딕" w:hAnsi="맑은 고딕" w:hint="eastAsia"/>
-                <w:color w:val="000000"/>
-                <w:sz w:val="22"/>
-              </w:rPr>
-              <w:br/>
-              <w:t>Default: EE_GID[3],[2],[1],[0] = 0x2222_1111</w:t>
-            </w:r>
-          </w:p>
-          <w:p>
-            <w:pPr>
-              <w:pStyle w:val="a7"/>
-            </w:pPr>
-          </w:p>
-        </w:tc>
-      </w:tr>
-      <w:tr>
-        <w:tc>
-          <w:tcPr>
-            <w:tcW w:w="2201" w:type="dxa"/>
-            <w:vMerge/>
-          </w:tcPr>
-          <w:p>
-            <w:pPr>
-              <w:pStyle w:val="a7"/>
-            </w:pPr>
-          </w:p>
-        </w:tc>
-        <w:tc>
-          <w:tcPr>
-            <w:tcW w:w="2544" w:type="dxa"/>
-          </w:tcPr>
-          <w:p>
-            <w:pPr>
-              <w:pStyle w:val="a7"/>
-              <w:jc w:val="center"/>
-            </w:pPr>
-            <w:r>
-              <w:t>EE_CONFIG_NW_CTRL0</w:t>
-            </w:r>
-          </w:p>
-        </w:tc>
-        <w:tc>
-          <w:tcPr>
-            <w:tcW w:w="433" w:type="dxa"/>
-          </w:tcPr>
-          <w:p>
-            <w:pPr>
-              <w:pStyle w:val="a7"/>
-            </w:pPr>
-            <w:r>
-              <w:rPr>
-                <w:rFonts w:hint="eastAsia"/>
-              </w:rPr>
-              <w:t>1</w:t>
-            </w:r>
-          </w:p>
-        </w:tc>
-        <w:tc>
-          <w:tcPr>
-            <w:tcW w:w="3838" w:type="dxa"/>
-          </w:tcPr>
-          <w:p>
-            <w:pPr>
-              <w:pStyle w:val="a7"/>
-            </w:pPr>
-            <w:r>
-              <w:t>[0</w:t>
-            </w:r>
-            <w:proofErr w:type="gramStart"/>
-            <w:r>
-              <w:t>] :</w:t>
-            </w:r>
-            <w:proofErr w:type="gramEnd"/>
-            <w:r>
-              <w:t xml:space="preserve"> EE_OKA_10_11N</w:t>
-            </w:r>
-          </w:p>
-          <w:p>
-            <w:pPr>
-              <w:pStyle w:val="a7"/>
-            </w:pPr>
-            <w:r>
-              <w:t xml:space="preserve">         </w:t>
-            </w:r>
-            <w:proofErr w:type="gramStart"/>
-            <w:r>
-              <w:t>0 :</w:t>
-            </w:r>
-            <w:proofErr w:type="gramEnd"/>
-            <w:r>
-              <w:t xml:space="preserve"> AES-128 communication 1:1, 1:N and 1:0 possible</w:t>
-            </w:r>
-          </w:p>
-          <w:p>
-            <w:pPr>
-              <w:pStyle w:val="a7"/>
-            </w:pPr>
-            <w:r>
-              <w:t xml:space="preserve">                </w:t>
-            </w:r>
-            <w:r>
-              <w:t>단</w:t>
-            </w:r>
-            <w:r>
-              <w:t>, RG_AES_10_11N</w:t>
-            </w:r>
-            <w:r>
-              <w:t>의</w:t>
-            </w:r>
-            <w:r>
-              <w:t xml:space="preserve"> </w:t>
-            </w:r>
-            <w:r>
-              <w:t>제어를</w:t>
-            </w:r>
-            <w:r>
-              <w:t xml:space="preserve"> </w:t>
-            </w:r>
-            <w:r>
-              <w:t>받는다</w:t>
-            </w:r>
-            <w:r>
-              <w:t>.</w:t>
-            </w:r>
-          </w:p>
-          <w:p>
-            <w:pPr>
-              <w:pStyle w:val="a7"/>
-            </w:pPr>
-            <w:r>
-              <w:t xml:space="preserve">                </w:t>
-            </w:r>
-            <w:proofErr w:type="gramStart"/>
-            <w:r>
-              <w:t>1 :</w:t>
-            </w:r>
-            <w:proofErr w:type="gramEnd"/>
-            <w:r>
-              <w:t xml:space="preserve"> 1:0 communication</w:t>
-            </w:r>
-          </w:p>
-          <w:p>
-            <w:pPr>
-              <w:pStyle w:val="a7"/>
-            </w:pPr>
-            <w:r>
-              <w:t xml:space="preserve">                </w:t>
-            </w:r>
-            <w:proofErr w:type="gramStart"/>
-            <w:r>
-              <w:t>0 :</w:t>
-            </w:r>
-            <w:proofErr w:type="gramEnd"/>
-            <w:r>
-              <w:t xml:space="preserve"> 1:1 </w:t>
-            </w:r>
-            <w:r>
-              <w:t>또는</w:t>
-            </w:r>
-            <w:r>
-              <w:t xml:space="preserve"> 1:N communication (default)</w:t>
-            </w:r>
-          </w:p>
-          <w:p>
-            <w:pPr>
-              <w:pStyle w:val="a7"/>
-            </w:pPr>
-            <w:r>
-              <w:t xml:space="preserve">        </w:t>
-            </w:r>
-            <w:proofErr w:type="gramStart"/>
-            <w:r>
-              <w:t>1 :</w:t>
-            </w:r>
-            <w:proofErr w:type="gramEnd"/>
-            <w:r>
-              <w:t xml:space="preserve"> AES-128 communication 1:0 only possible</w:t>
-            </w:r>
-          </w:p>
-          <w:p>
-            <w:pPr>
-              <w:pStyle w:val="a7"/>
-            </w:pPr>
-            <w:r>
-              <w:t>[1</w:t>
-            </w:r>
-            <w:proofErr w:type="gramStart"/>
-            <w:r>
-              <w:t>] :</w:t>
-            </w:r>
-            <w:proofErr w:type="gramEnd"/>
-            <w:r>
-              <w:t xml:space="preserve"> EE_OKA_OVERRIDE, OKA0_E, OKA2_D </w:t>
-            </w:r>
-            <w:r>
-              <w:t>단계에서</w:t>
-            </w:r>
-            <w:r>
-              <w:t xml:space="preserve"> MCU</w:t>
-            </w:r>
-            <w:r>
-              <w:t>가</w:t>
-            </w:r>
-            <w:r>
-              <w:t xml:space="preserve"> AES-128 key override </w:t>
-            </w:r>
-            <w:r>
-              <w:t>가능</w:t>
-            </w:r>
-            <w:r>
-              <w:t xml:space="preserve"> </w:t>
-            </w:r>
-            <w:r>
-              <w:t>여부</w:t>
-            </w:r>
-            <w:r>
-              <w:t xml:space="preserve"> </w:t>
-            </w:r>
-            <w:r>
-              <w:t>제어</w:t>
-            </w:r>
-            <w:r>
-              <w:t>.</w:t>
-            </w:r>
-          </w:p>
-          <w:p>
-            <w:pPr>
-              <w:pStyle w:val="a7"/>
-            </w:pPr>
-            <w:r>
-              <w:t xml:space="preserve">          </w:t>
-            </w:r>
-            <w:proofErr w:type="gramStart"/>
-            <w:r>
-              <w:t>0 :</w:t>
-            </w:r>
-            <w:proofErr w:type="gramEnd"/>
-            <w:r>
-              <w:t xml:space="preserve"> MCU</w:t>
-            </w:r>
-            <w:r>
-              <w:t>가</w:t>
-            </w:r>
-            <w:r>
-              <w:t xml:space="preserve"> key</w:t>
-            </w:r>
-            <w:r>
-              <w:t>를</w:t>
-            </w:r>
-            <w:r>
-              <w:t xml:space="preserve"> </w:t>
-            </w:r>
-            <w:r>
-              <w:t>임의로</w:t>
-            </w:r>
-            <w:r>
-              <w:t xml:space="preserve"> </w:t>
-            </w:r>
-            <w:r>
-              <w:t>입력</w:t>
-            </w:r>
-            <w:r>
-              <w:t xml:space="preserve"> </w:t>
-            </w:r>
-            <w:r>
-              <w:t>할</w:t>
-            </w:r>
-            <w:r>
-              <w:t xml:space="preserve"> </w:t>
-            </w:r>
-            <w:r>
-              <w:t>수</w:t>
-            </w:r>
-            <w:r>
-              <w:t xml:space="preserve"> </w:t>
-            </w:r>
-            <w:r>
-              <w:t>없다</w:t>
-            </w:r>
-            <w:r>
-              <w:t>. (default)</w:t>
-            </w:r>
-          </w:p>
-          <w:p>
-            <w:pPr>
-              <w:pStyle w:val="a7"/>
-            </w:pPr>
-            <w:r>
-              <w:t xml:space="preserve">          </w:t>
-            </w:r>
-            <w:proofErr w:type="gramStart"/>
-            <w:r>
-              <w:t>1 :</w:t>
-            </w:r>
-            <w:proofErr w:type="gramEnd"/>
-            <w:r>
-              <w:t xml:space="preserve"> MCU</w:t>
-            </w:r>
-            <w:r>
-              <w:t>가</w:t>
-            </w:r>
-            <w:r>
-              <w:t xml:space="preserve"> key</w:t>
-            </w:r>
-            <w:r>
-              <w:t>를</w:t>
-            </w:r>
-            <w:r>
-              <w:t xml:space="preserve"> </w:t>
-            </w:r>
-            <w:r>
-              <w:t>임의로</w:t>
-            </w:r>
-            <w:r>
-              <w:t xml:space="preserve"> </w:t>
-            </w:r>
-            <w:r>
-              <w:t>입력</w:t>
-            </w:r>
-            <w:r>
-              <w:t xml:space="preserve"> </w:t>
-            </w:r>
-            <w:r>
-              <w:t>할</w:t>
-            </w:r>
-            <w:r>
-              <w:t xml:space="preserve"> </w:t>
-            </w:r>
-            <w:r>
-              <w:t>수</w:t>
-            </w:r>
-            <w:r>
-              <w:t xml:space="preserve"> </w:t>
-            </w:r>
-            <w:r>
-              <w:t>있다</w:t>
-            </w:r>
-            <w:r>
-              <w:t>.</w:t>
-            </w:r>
-          </w:p>
-          <w:p>
-            <w:pPr>
-              <w:pStyle w:val="a7"/>
-            </w:pPr>
-            <w:r>
-              <w:t>[2</w:t>
-            </w:r>
-            <w:proofErr w:type="gramStart"/>
-            <w:r>
-              <w:t>] :</w:t>
-            </w:r>
-            <w:proofErr w:type="gramEnd"/>
-            <w:r>
-              <w:t xml:space="preserve"> EE_TWIST_USE (NOT USED)</w:t>
-            </w:r>
-          </w:p>
-          <w:p>
-            <w:pPr>
-              <w:pStyle w:val="a7"/>
-            </w:pPr>
-            <w:r>
-              <w:t xml:space="preserve">       </w:t>
-            </w:r>
-            <w:proofErr w:type="gramStart"/>
-            <w:r>
-              <w:t>0 :</w:t>
-            </w:r>
-            <w:proofErr w:type="gramEnd"/>
-            <w:r>
-              <w:t xml:space="preserve"> AES </w:t>
-            </w:r>
-            <w:proofErr w:type="spellStart"/>
-            <w:r>
-              <w:t>암복호</w:t>
-            </w:r>
-            <w:proofErr w:type="spellEnd"/>
-            <w:r>
-              <w:t xml:space="preserve"> </w:t>
-            </w:r>
-            <w:proofErr w:type="spellStart"/>
-            <w:r>
-              <w:t>수행시</w:t>
-            </w:r>
-            <w:proofErr w:type="spellEnd"/>
-            <w:r>
-              <w:t xml:space="preserve"> twist</w:t>
-            </w:r>
-            <w:r>
-              <w:t>를</w:t>
-            </w:r>
-            <w:r>
-              <w:t xml:space="preserve"> </w:t>
-            </w:r>
-            <w:r>
-              <w:t>하지</w:t>
-            </w:r>
-            <w:r>
-              <w:t xml:space="preserve"> </w:t>
-            </w:r>
-            <w:r>
-              <w:t>않는다</w:t>
-            </w:r>
-            <w:r>
-              <w:t xml:space="preserve">. </w:t>
-            </w:r>
-          </w:p>
-          <w:p>
-            <w:pPr>
-              <w:pStyle w:val="a7"/>
-            </w:pPr>
-            <w:r>
-              <w:t xml:space="preserve">       </w:t>
-            </w:r>
-            <w:proofErr w:type="gramStart"/>
-            <w:r>
-              <w:t>1 :</w:t>
-            </w:r>
-            <w:proofErr w:type="gramEnd"/>
-            <w:r>
-              <w:t xml:space="preserve"> AES </w:t>
-            </w:r>
-            <w:proofErr w:type="spellStart"/>
-            <w:r>
-              <w:t>암복호</w:t>
-            </w:r>
-            <w:proofErr w:type="spellEnd"/>
-            <w:r>
-              <w:t xml:space="preserve"> </w:t>
-            </w:r>
-            <w:proofErr w:type="spellStart"/>
-            <w:r>
-              <w:t>수행시</w:t>
-            </w:r>
-            <w:proofErr w:type="spellEnd"/>
-            <w:r>
-              <w:t xml:space="preserve"> twist</w:t>
-            </w:r>
-            <w:r>
-              <w:t>를</w:t>
-            </w:r>
-            <w:r>
-              <w:t xml:space="preserve"> </w:t>
-            </w:r>
-            <w:r>
-              <w:t>한다</w:t>
-            </w:r>
-            <w:r>
-              <w:t>.</w:t>
-            </w:r>
-          </w:p>
-          <w:p>
-            <w:pPr>
-              <w:pStyle w:val="a7"/>
-            </w:pPr>
-            <w:r>
-              <w:t>[3</w:t>
-            </w:r>
-            <w:proofErr w:type="gramStart"/>
-            <w:r>
-              <w:t>] :</w:t>
-            </w:r>
-            <w:proofErr w:type="gramEnd"/>
-            <w:r>
-              <w:t xml:space="preserve"> EE_TWIST_DORCA30 (NOT USED)</w:t>
-            </w:r>
-          </w:p>
-          <w:p>
-            <w:pPr>
-              <w:pStyle w:val="a7"/>
-            </w:pPr>
-            <w:r>
-              <w:t xml:space="preserve">       </w:t>
-            </w:r>
-            <w:proofErr w:type="gramStart"/>
-            <w:r>
-              <w:t>0 :</w:t>
-            </w:r>
-            <w:proofErr w:type="gramEnd"/>
-            <w:r>
-              <w:t xml:space="preserve"> DORCA20</w:t>
-            </w:r>
-            <w:r>
-              <w:t>와</w:t>
-            </w:r>
-            <w:r>
-              <w:t xml:space="preserve"> </w:t>
-            </w:r>
-            <w:r>
-              <w:t>호환된다</w:t>
-            </w:r>
-            <w:r>
-              <w:t>.</w:t>
-            </w:r>
-          </w:p>
-          <w:p>
-            <w:pPr>
-              <w:pStyle w:val="a7"/>
-            </w:pPr>
-            <w:r>
-              <w:t xml:space="preserve">       </w:t>
-            </w:r>
-            <w:proofErr w:type="gramStart"/>
-            <w:r>
-              <w:t>1 :</w:t>
-            </w:r>
-            <w:proofErr w:type="gramEnd"/>
-            <w:r>
-              <w:t xml:space="preserve"> DORCA30</w:t>
-            </w:r>
-            <w:r>
-              <w:t>에서</w:t>
-            </w:r>
-            <w:r>
-              <w:t xml:space="preserve"> </w:t>
-            </w:r>
-            <w:r>
-              <w:t>새로</w:t>
-            </w:r>
-            <w:r>
-              <w:t xml:space="preserve"> </w:t>
-            </w:r>
-            <w:r>
-              <w:t>설계한</w:t>
-            </w:r>
-            <w:r>
-              <w:t xml:space="preserve"> twist mode. DORCA20</w:t>
-            </w:r>
-            <w:r>
-              <w:t>과</w:t>
-            </w:r>
-            <w:r>
-              <w:t xml:space="preserve"> </w:t>
-            </w:r>
-            <w:r>
-              <w:t>호환되지</w:t>
-            </w:r>
-            <w:r>
-              <w:t xml:space="preserve"> </w:t>
-            </w:r>
-            <w:r>
-              <w:t>않는다</w:t>
-            </w:r>
-            <w:r>
-              <w:t>.</w:t>
-            </w:r>
-          </w:p>
-          <w:p>
-            <w:pPr>
-              <w:pStyle w:val="a7"/>
-            </w:pPr>
-            <w:r>
-              <w:lastRenderedPageBreak/>
-              <w:t>[4</w:t>
-            </w:r>
-            <w:proofErr w:type="gramStart"/>
-            <w:r>
-              <w:t>] :</w:t>
-            </w:r>
-            <w:proofErr w:type="gramEnd"/>
-            <w:r>
-              <w:t xml:space="preserve"> EE_STANDBYN</w:t>
-            </w:r>
-          </w:p>
-          <w:p>
-            <w:pPr>
-              <w:pStyle w:val="a7"/>
-            </w:pPr>
-            <w:r>
-              <w:t xml:space="preserve">       E-MCU</w:t>
-            </w:r>
-            <w:r>
-              <w:t>가</w:t>
-            </w:r>
-            <w:r>
-              <w:t xml:space="preserve"> </w:t>
-            </w:r>
-            <w:r>
-              <w:t>제어한다</w:t>
-            </w:r>
-            <w:r>
-              <w:t xml:space="preserve">. Standby </w:t>
-            </w:r>
-            <w:r>
-              <w:t>상태를</w:t>
-            </w:r>
-            <w:r>
-              <w:t xml:space="preserve"> </w:t>
-            </w:r>
-            <w:r>
-              <w:t>알려주는</w:t>
-            </w:r>
-            <w:r>
-              <w:t xml:space="preserve"> active low </w:t>
-            </w:r>
-            <w:r>
-              <w:t>신호이다</w:t>
-            </w:r>
-            <w:r>
-              <w:t xml:space="preserve">. Main </w:t>
-            </w:r>
-            <w:r>
-              <w:t>전원</w:t>
-            </w:r>
-            <w:r>
-              <w:t xml:space="preserve"> </w:t>
-            </w:r>
-            <w:r>
-              <w:t>공급</w:t>
-            </w:r>
-            <w:r>
-              <w:t xml:space="preserve"> amp</w:t>
-            </w:r>
-            <w:r>
-              <w:t>를</w:t>
-            </w:r>
-            <w:r>
-              <w:t xml:space="preserve"> ON/OFF </w:t>
-            </w:r>
-            <w:r>
-              <w:t>한다</w:t>
-            </w:r>
-            <w:r>
-              <w:t>.</w:t>
-            </w:r>
-          </w:p>
-          <w:p>
-            <w:pPr>
-              <w:pStyle w:val="a7"/>
-            </w:pPr>
-            <w:r>
-              <w:t xml:space="preserve">       </w:t>
-            </w:r>
-            <w:proofErr w:type="gramStart"/>
-            <w:r>
-              <w:t>0 :</w:t>
-            </w:r>
-            <w:proofErr w:type="gramEnd"/>
-            <w:r>
-              <w:t xml:space="preserve"> Standby </w:t>
-            </w:r>
-            <w:r>
-              <w:t>상태이다</w:t>
-            </w:r>
-            <w:r>
-              <w:t xml:space="preserve">. </w:t>
-            </w:r>
-            <w:r>
-              <w:t>아날로그의</w:t>
-            </w:r>
-            <w:r>
-              <w:t xml:space="preserve"> Main </w:t>
-            </w:r>
-            <w:r>
-              <w:t>전원</w:t>
-            </w:r>
-            <w:r>
-              <w:t xml:space="preserve"> </w:t>
-            </w:r>
-            <w:r>
-              <w:t>공급</w:t>
-            </w:r>
-            <w:r>
-              <w:t xml:space="preserve"> amp</w:t>
-            </w:r>
-            <w:r>
-              <w:t>를</w:t>
-            </w:r>
-            <w:r>
-              <w:t xml:space="preserve"> OFF </w:t>
-            </w:r>
-            <w:r>
-              <w:t>한다</w:t>
-            </w:r>
-            <w:r>
-              <w:t>.</w:t>
-            </w:r>
-          </w:p>
-          <w:p>
-            <w:pPr>
-              <w:pStyle w:val="a7"/>
-            </w:pPr>
-            <w:r>
-              <w:t xml:space="preserve">       </w:t>
-            </w:r>
-            <w:proofErr w:type="gramStart"/>
-            <w:r>
-              <w:t>1 :</w:t>
-            </w:r>
-            <w:proofErr w:type="gramEnd"/>
-            <w:r>
-              <w:t xml:space="preserve"> Standby </w:t>
-            </w:r>
-            <w:r>
-              <w:t>상태가</w:t>
-            </w:r>
-            <w:r>
-              <w:t xml:space="preserve"> </w:t>
-            </w:r>
-            <w:r>
-              <w:t>아니다</w:t>
-            </w:r>
-            <w:r>
-              <w:t xml:space="preserve">. </w:t>
-            </w:r>
-            <w:r>
-              <w:t>아날로그의</w:t>
-            </w:r>
-            <w:r>
-              <w:t xml:space="preserve"> Main </w:t>
-            </w:r>
-            <w:r>
-              <w:t>전원</w:t>
-            </w:r>
-            <w:r>
-              <w:t xml:space="preserve"> </w:t>
-            </w:r>
-            <w:r>
-              <w:t>공급</w:t>
-            </w:r>
-            <w:r>
-              <w:t xml:space="preserve"> amp</w:t>
-            </w:r>
-            <w:r>
-              <w:t>를</w:t>
-            </w:r>
-            <w:r>
-              <w:t xml:space="preserve"> ON </w:t>
-            </w:r>
-            <w:r>
-              <w:t>한다</w:t>
-            </w:r>
-            <w:r>
-              <w:t>.</w:t>
-            </w:r>
-          </w:p>
-          <w:p>
-            <w:pPr>
-              <w:pStyle w:val="a7"/>
-            </w:pPr>
-            <w:r>
-              <w:t xml:space="preserve">       </w:t>
-            </w:r>
-            <w:r>
-              <w:t>참고로</w:t>
-            </w:r>
-            <w:r>
-              <w:t xml:space="preserve"> Standby </w:t>
-            </w:r>
-            <w:r>
-              <w:t>전원</w:t>
-            </w:r>
-            <w:r>
-              <w:t xml:space="preserve"> </w:t>
-            </w:r>
-            <w:r>
-              <w:t>공급</w:t>
-            </w:r>
-            <w:r>
-              <w:t xml:space="preserve"> amp</w:t>
-            </w:r>
-            <w:r>
-              <w:t>는</w:t>
-            </w:r>
-            <w:r>
-              <w:t xml:space="preserve"> </w:t>
-            </w:r>
-            <w:r>
-              <w:t>항상</w:t>
-            </w:r>
-            <w:r>
-              <w:t xml:space="preserve"> </w:t>
-            </w:r>
-            <w:proofErr w:type="gramStart"/>
-            <w:r>
-              <w:t xml:space="preserve">ON </w:t>
-            </w:r>
-            <w:r>
-              <w:t>이다</w:t>
-            </w:r>
-            <w:proofErr w:type="gramEnd"/>
-            <w:r>
-              <w:t>.</w:t>
-            </w:r>
-          </w:p>
-          <w:p>
-            <w:pPr>
-              <w:pStyle w:val="a7"/>
-            </w:pPr>
-            <w:r>
-              <w:t>[7:5] RESERVED</w:t>
-            </w:r>
-          </w:p>
-          <w:p>
-            <w:pPr>
-              <w:pStyle w:val="a7"/>
-            </w:pPr>
-            <w:r>
-              <w:t>0x0F</w:t>
-            </w:r>
-          </w:p>
-        </w:tc>
-      </w:tr>
-      <w:tr>
-        <w:tc>
-          <w:tcPr>
-            <w:tcW w:w="2201" w:type="dxa"/>
-            <w:vMerge/>
-          </w:tcPr>
-          <w:p>
-            <w:pPr>
-              <w:pStyle w:val="a7"/>
-            </w:pPr>
-          </w:p>
-        </w:tc>
-        <w:tc>
-          <w:tcPr>
-            <w:tcW w:w="2544" w:type="dxa"/>
-          </w:tcPr>
-          <w:p>
-            <w:pPr>
-              <w:pStyle w:val="a7"/>
-            </w:pPr>
-            <w:r>
-              <w:t>EE_CONFIG_NW_CTRL1</w:t>
-            </w:r>
-          </w:p>
-        </w:tc>
-        <w:tc>
-          <w:tcPr>
-            <w:tcW w:w="433" w:type="dxa"/>
-          </w:tcPr>
-          <w:p>
-            <w:pPr>
-              <w:pStyle w:val="a7"/>
-            </w:pPr>
-            <w:r>
-              <w:rPr>
-                <w:rFonts w:hint="eastAsia"/>
-              </w:rPr>
-              <w:t>1</w:t>
-            </w:r>
-          </w:p>
-        </w:tc>
-        <w:tc>
-          <w:tcPr>
-            <w:tcW w:w="3838" w:type="dxa"/>
-          </w:tcPr>
-          <w:p>
-            <w:pPr>
-              <w:pStyle w:val="a7"/>
-            </w:pPr>
-            <w:r>
-              <w:t>[0</w:t>
-            </w:r>
-            <w:proofErr w:type="gramStart"/>
-            <w:r>
-              <w:t>] :</w:t>
-            </w:r>
-            <w:proofErr w:type="gramEnd"/>
-            <w:r>
-              <w:t xml:space="preserve"> EE_DETOUR_ALLOW</w:t>
-            </w:r>
-          </w:p>
-          <w:p>
-            <w:pPr>
-              <w:pStyle w:val="a7"/>
-            </w:pPr>
-            <w:r>
-              <w:t xml:space="preserve">  b</w:t>
-            </w:r>
-            <w:proofErr w:type="gramStart"/>
-            <w:r>
-              <w:t>1 :</w:t>
-            </w:r>
-            <w:proofErr w:type="gramEnd"/>
-            <w:r>
-              <w:t xml:space="preserve"> Back door allow</w:t>
-            </w:r>
-          </w:p>
-          <w:p>
-            <w:pPr>
-              <w:pStyle w:val="a7"/>
-            </w:pPr>
-            <w:r>
-              <w:t xml:space="preserve">  b</w:t>
-            </w:r>
-            <w:proofErr w:type="gramStart"/>
-            <w:r>
-              <w:t>0 :</w:t>
-            </w:r>
-            <w:proofErr w:type="gramEnd"/>
-            <w:r>
-              <w:t xml:space="preserve"> Back door do not allow (default)</w:t>
-            </w:r>
-          </w:p>
-          <w:p>
-            <w:pPr>
-              <w:pStyle w:val="a7"/>
-            </w:pPr>
-            <w:r>
-              <w:t>[1</w:t>
-            </w:r>
-            <w:proofErr w:type="gramStart"/>
-            <w:r>
-              <w:t>] :</w:t>
-            </w:r>
-            <w:proofErr w:type="gramEnd"/>
-            <w:r>
-              <w:t xml:space="preserve"> EE_ARIA_DISABLE, DORCA-30 </w:t>
-            </w:r>
-            <w:r>
-              <w:t>기능을</w:t>
-            </w:r>
-            <w:r>
-              <w:t xml:space="preserve"> </w:t>
-            </w:r>
-            <w:r>
-              <w:t>제한</w:t>
-            </w:r>
-            <w:r>
-              <w:t xml:space="preserve"> </w:t>
-            </w:r>
-            <w:r>
-              <w:t>할</w:t>
-            </w:r>
-            <w:r>
-              <w:t xml:space="preserve"> </w:t>
-            </w:r>
-            <w:r>
-              <w:t>때</w:t>
-            </w:r>
-            <w:r>
-              <w:t xml:space="preserve"> </w:t>
-            </w:r>
-            <w:r>
-              <w:t>사용한다</w:t>
-            </w:r>
-            <w:r>
-              <w:t>. (NOT USED)</w:t>
-            </w:r>
-          </w:p>
-          <w:p>
-            <w:pPr>
-              <w:pStyle w:val="a7"/>
-            </w:pPr>
-            <w:r>
-              <w:t xml:space="preserve">       </w:t>
-            </w:r>
-            <w:proofErr w:type="gramStart"/>
-            <w:r>
-              <w:t>0 :</w:t>
-            </w:r>
-            <w:proofErr w:type="gramEnd"/>
-            <w:r>
-              <w:t xml:space="preserve"> ARIA </w:t>
-            </w:r>
-            <w:r>
-              <w:t>사용</w:t>
-            </w:r>
-            <w:r>
-              <w:t xml:space="preserve"> </w:t>
-            </w:r>
-            <w:r>
-              <w:t>가능하다</w:t>
-            </w:r>
-            <w:r>
-              <w:t>.</w:t>
-            </w:r>
-          </w:p>
-          <w:p>
-            <w:pPr>
-              <w:pStyle w:val="a7"/>
-            </w:pPr>
-            <w:r>
-              <w:t xml:space="preserve">       </w:t>
-            </w:r>
-            <w:proofErr w:type="gramStart"/>
-            <w:r>
-              <w:t>1 :</w:t>
-            </w:r>
-            <w:proofErr w:type="gramEnd"/>
-            <w:r>
-              <w:t xml:space="preserve"> ARIA </w:t>
-            </w:r>
-            <w:r>
-              <w:t>사용</w:t>
-            </w:r>
-            <w:r>
-              <w:t xml:space="preserve"> </w:t>
-            </w:r>
-            <w:r>
-              <w:t>불가능하다</w:t>
-            </w:r>
-            <w:r>
-              <w:t>.</w:t>
-            </w:r>
-          </w:p>
-          <w:p>
-            <w:pPr>
-              <w:pStyle w:val="a7"/>
-            </w:pPr>
-            <w:r>
-              <w:t>[7:4] RESERVED</w:t>
-            </w:r>
-          </w:p>
-          <w:p>
-            <w:pPr>
-              <w:pStyle w:val="a7"/>
-            </w:pPr>
-            <w:r>
-              <w:t>0x03</w:t>
-            </w:r>
-          </w:p>
-        </w:tc>
-      </w:tr>
-      <w:tr>
-        <w:tc>
-          <w:tcPr>
-            <w:tcW w:w="2201" w:type="dxa"/>
-            <w:vMerge/>
-          </w:tcPr>
-          <w:p>
-            <w:pPr>
-              <w:pStyle w:val="a7"/>
-            </w:pPr>
-          </w:p>
-        </w:tc>
-        <w:tc>
-          <w:tcPr>
-            <w:tcW w:w="2544" w:type="dxa"/>
-          </w:tcPr>
-          <w:p>
-            <w:pPr>
-              <w:pStyle w:val="a7"/>
-            </w:pPr>
-          </w:p>
-        </w:tc>
-        <w:tc>
-          <w:tcPr>
-            <w:tcW w:w="433" w:type="dxa"/>
-          </w:tcPr>
-          <w:p>
-            <w:pPr>
-              <w:pStyle w:val="a7"/>
-            </w:pPr>
-          </w:p>
-        </w:tc>
-        <w:tc>
-          <w:tcPr>
-            <w:tcW w:w="3838" w:type="dxa"/>
-          </w:tcPr>
-          <w:p>
-            <w:pPr>
-              <w:pStyle w:val="a7"/>
-            </w:pPr>
-          </w:p>
-        </w:tc>
-      </w:tr>
-    </w:tbl>
+      </w:pPr>
+    </w:p>
     <w:p>
       <w:pPr>
         <w:pStyle w:val="a7"/>
       </w:pPr>
     </w:p>
-    <w:tbl>
-      <w:tblPr>
-        <w:tblStyle w:val="ae"/>
-        <w:tblW w:w="0" w:type="auto"/>
-        <w:tblLook w:val="04A0" w:firstRow="1" w:lastRow="0" w:firstColumn="1" w:lastColumn="0" w:noHBand="0" w:noVBand="1"/>
-      </w:tblPr>
-      <w:tblGrid>
-        <w:gridCol w:w="2254"/>
-        <w:gridCol w:w="2254"/>
-        <w:gridCol w:w="449"/>
-        <w:gridCol w:w="4059"/>
-      </w:tblGrid>
-      <w:tr>
-        <w:tc>
-          <w:tcPr>
-            <w:tcW w:w="2254" w:type="dxa"/>
-            <w:vMerge w:val="restart"/>
-          </w:tcPr>
-          <w:p>
-            <w:pPr>
-              <w:pStyle w:val="a7"/>
-            </w:pPr>
-            <w:r>
-              <w:t>EE_CONFIG_FAC</w:t>
-            </w:r>
-          </w:p>
-          <w:p>
-            <w:pPr>
-              <w:pStyle w:val="a7"/>
-            </w:pPr>
-            <w:r>
-              <w:rPr>
-                <w:rFonts w:hint="eastAsia"/>
-              </w:rPr>
-              <w:t>0</w:t>
-            </w:r>
-            <w:r>
-              <w:t>xEB80</w:t>
-            </w:r>
-          </w:p>
-        </w:tc>
-        <w:tc>
-          <w:tcPr>
-            <w:tcW w:w="2254" w:type="dxa"/>
-          </w:tcPr>
-          <w:p>
-            <w:pPr>
-              <w:pStyle w:val="a7"/>
-            </w:pPr>
-          </w:p>
-        </w:tc>
-        <w:tc>
-          <w:tcPr>
-            <w:tcW w:w="449" w:type="dxa"/>
-          </w:tcPr>
-          <w:p>
-            <w:pPr>
-              <w:pStyle w:val="a7"/>
-            </w:pPr>
-          </w:p>
-        </w:tc>
-        <w:tc>
-          <w:tcPr>
-            <w:tcW w:w="4059" w:type="dxa"/>
-          </w:tcPr>
-          <w:p>
-            <w:pPr>
-              <w:pStyle w:val="a7"/>
-            </w:pPr>
-            <w:r>
-              <w:t>EE_CONFIG_FAC</w:t>
-            </w:r>
-          </w:p>
-          <w:p>
-            <w:pPr>
-              <w:pStyle w:val="a7"/>
-            </w:pPr>
-            <w:r>
-              <w:rPr>
-                <w:rFonts w:hint="eastAsia"/>
-              </w:rPr>
-              <w:t>네오와인이</w:t>
-            </w:r>
-            <w:r>
-              <w:t xml:space="preserve"> </w:t>
-            </w:r>
-            <w:r>
-              <w:t>값을</w:t>
-            </w:r>
-            <w:r>
-              <w:t xml:space="preserve"> </w:t>
-            </w:r>
-            <w:r>
-              <w:t>설정하여</w:t>
-            </w:r>
-            <w:r>
-              <w:t xml:space="preserve"> </w:t>
-            </w:r>
-            <w:r>
-              <w:t>출하</w:t>
-            </w:r>
-            <w:r>
-              <w:t xml:space="preserve"> </w:t>
-            </w:r>
-            <w:r>
-              <w:t>한다</w:t>
-            </w:r>
-            <w:r>
-              <w:t>.</w:t>
-            </w:r>
-          </w:p>
-          <w:p>
-            <w:pPr>
-              <w:pStyle w:val="a7"/>
-            </w:pPr>
-            <w:r>
-              <w:t>E-MCU</w:t>
-            </w:r>
-            <w:r>
-              <w:t>가</w:t>
-            </w:r>
-            <w:r>
-              <w:t xml:space="preserve"> write </w:t>
-            </w:r>
-            <w:r>
-              <w:t>할</w:t>
-            </w:r>
-            <w:r>
-              <w:t xml:space="preserve"> </w:t>
-            </w:r>
-            <w:r>
-              <w:t>때는</w:t>
-            </w:r>
-            <w:r>
-              <w:t xml:space="preserve"> EE__SUPER_PW permission </w:t>
-            </w:r>
-            <w:r>
-              <w:t>필요하고</w:t>
-            </w:r>
-            <w:r>
-              <w:t>, E-MCU</w:t>
-            </w:r>
-            <w:r>
-              <w:t>가</w:t>
-            </w:r>
-            <w:r>
-              <w:t xml:space="preserve"> ST0_EE_CFG state</w:t>
-            </w:r>
-            <w:r>
-              <w:t>에서</w:t>
-            </w:r>
-            <w:r>
-              <w:t xml:space="preserve"> </w:t>
-            </w:r>
-            <w:r>
-              <w:t>읽을</w:t>
-            </w:r>
-            <w:r>
-              <w:t xml:space="preserve"> </w:t>
-            </w:r>
-            <w:r>
-              <w:t>때는</w:t>
-            </w:r>
-            <w:r>
-              <w:t xml:space="preserve"> permission </w:t>
-            </w:r>
-            <w:r>
-              <w:t>이</w:t>
-            </w:r>
-            <w:r>
-              <w:t xml:space="preserve"> </w:t>
-            </w:r>
-            <w:r>
-              <w:t>필요</w:t>
-            </w:r>
-            <w:r>
-              <w:t xml:space="preserve"> </w:t>
-            </w:r>
-            <w:r>
-              <w:t>없다</w:t>
-            </w:r>
-            <w:r>
-              <w:t>.</w:t>
-            </w:r>
-          </w:p>
-        </w:tc>
-      </w:tr>
-      <w:tr>
-        <w:tc>
-          <w:tcPr>
-            <w:tcW w:w="2254" w:type="dxa"/>
-            <w:vMerge/>
-          </w:tcPr>
-          <w:p>
-            <w:pPr>
-              <w:pStyle w:val="a7"/>
-            </w:pPr>
-          </w:p>
-        </w:tc>
-        <w:tc>
-          <w:tcPr>
-            <w:tcW w:w="2254" w:type="dxa"/>
-          </w:tcPr>
-          <w:p>
-            <w:pPr>
-              <w:widowControl/>
-              <w:wordWrap/>
-              <w:autoSpaceDE/>
-              <w:autoSpaceDN/>
-              <w:jc w:val="left"/>
-              <w:rPr>
-                <w:rFonts w:ascii="맑은 고딕" w:eastAsia="맑은 고딕" w:hAnsi="맑은 고딕"/>
-                <w:color w:val="000000"/>
-                <w:sz w:val="22"/>
-              </w:rPr>
-            </w:pPr>
-            <w:r>
-              <w:rPr>
-                <w:rFonts w:ascii="맑은 고딕" w:eastAsia="맑은 고딕" w:hAnsi="맑은 고딕" w:hint="eastAsia"/>
-                <w:color w:val="000000"/>
-                <w:sz w:val="22"/>
-              </w:rPr>
-              <w:t>EE_LOT_CODE</w:t>
-            </w:r>
-          </w:p>
-          <w:p>
-            <w:pPr>
-              <w:pStyle w:val="a7"/>
-            </w:pPr>
-          </w:p>
-        </w:tc>
-        <w:tc>
-          <w:tcPr>
-            <w:tcW w:w="449" w:type="dxa"/>
-          </w:tcPr>
-          <w:p>
-            <w:pPr>
-              <w:pStyle w:val="a7"/>
-            </w:pPr>
-            <w:r>
-              <w:rPr>
-                <w:rFonts w:hint="eastAsia"/>
-              </w:rPr>
-              <w:t>8</w:t>
-            </w:r>
-          </w:p>
-        </w:tc>
-        <w:tc>
-          <w:tcPr>
-            <w:tcW w:w="4059" w:type="dxa"/>
-          </w:tcPr>
-          <w:p>
-            <w:pPr>
-              <w:widowControl/>
-              <w:wordWrap/>
-              <w:autoSpaceDE/>
-              <w:autoSpaceDN/>
-              <w:jc w:val="left"/>
-              <w:rPr>
-                <w:rFonts w:ascii="맑은 고딕" w:eastAsia="맑은 고딕" w:hAnsi="맑은 고딕"/>
-                <w:color w:val="000000"/>
-                <w:sz w:val="22"/>
-              </w:rPr>
-            </w:pPr>
-            <w:r>
-              <w:rPr>
-                <w:rFonts w:ascii="맑은 고딕" w:eastAsia="맑은 고딕" w:hAnsi="맑은 고딕" w:hint="eastAsia"/>
-                <w:color w:val="000000"/>
-                <w:sz w:val="22"/>
-              </w:rPr>
-              <w:t xml:space="preserve">네오와인이 관리하며, </w:t>
-            </w:r>
-            <w:proofErr w:type="spellStart"/>
-            <w:r>
-              <w:rPr>
-                <w:rFonts w:ascii="맑은 고딕" w:eastAsia="맑은 고딕" w:hAnsi="맑은 고딕" w:hint="eastAsia"/>
-                <w:color w:val="000000"/>
-                <w:sz w:val="22"/>
-              </w:rPr>
-              <w:t>네오와인이이</w:t>
-            </w:r>
-            <w:proofErr w:type="spellEnd"/>
-            <w:r>
-              <w:rPr>
-                <w:rFonts w:ascii="맑은 고딕" w:eastAsia="맑은 고딕" w:hAnsi="맑은 고딕" w:hint="eastAsia"/>
-                <w:color w:val="000000"/>
-                <w:sz w:val="22"/>
-              </w:rPr>
-              <w:t xml:space="preserve"> write하여 출하 하면 user는 읽어 볼 </w:t>
-            </w:r>
-            <w:proofErr w:type="gramStart"/>
-            <w:r>
-              <w:rPr>
-                <w:rFonts w:ascii="맑은 고딕" w:eastAsia="맑은 고딕" w:hAnsi="맑은 고딕" w:hint="eastAsia"/>
-                <w:color w:val="000000"/>
-                <w:sz w:val="22"/>
-              </w:rPr>
-              <w:t>수 만</w:t>
-            </w:r>
-            <w:proofErr w:type="gramEnd"/>
-            <w:r>
-              <w:rPr>
-                <w:rFonts w:ascii="맑은 고딕" w:eastAsia="맑은 고딕" w:hAnsi="맑은 고딕" w:hint="eastAsia"/>
-                <w:color w:val="000000"/>
-                <w:sz w:val="22"/>
-              </w:rPr>
-              <w:t xml:space="preserve"> 있다.</w:t>
-            </w:r>
-            <w:r>
-              <w:rPr>
-                <w:rFonts w:ascii="맑은 고딕" w:eastAsia="맑은 고딕" w:hAnsi="맑은 고딕" w:hint="eastAsia"/>
-                <w:color w:val="000000"/>
-                <w:sz w:val="22"/>
-              </w:rPr>
-              <w:br/>
-              <w:t>0x4444_3333_2222_1111</w:t>
-            </w:r>
-          </w:p>
-          <w:p>
-            <w:pPr>
-              <w:pStyle w:val="a7"/>
-            </w:pPr>
-          </w:p>
-        </w:tc>
-      </w:tr>
-      <w:tr>
-        <w:tc>
-          <w:tcPr>
-            <w:tcW w:w="2254" w:type="dxa"/>
-            <w:vMerge/>
-          </w:tcPr>
-          <w:p>
-            <w:pPr>
-              <w:pStyle w:val="a7"/>
-            </w:pPr>
-          </w:p>
-        </w:tc>
-        <w:tc>
-          <w:tcPr>
-            <w:tcW w:w="2254" w:type="dxa"/>
-          </w:tcPr>
-          <w:p>
-            <w:pPr>
-              <w:widowControl/>
-              <w:wordWrap/>
-              <w:autoSpaceDE/>
-              <w:autoSpaceDN/>
-              <w:jc w:val="left"/>
-              <w:rPr>
-                <w:rFonts w:ascii="맑은 고딕" w:eastAsia="맑은 고딕" w:hAnsi="맑은 고딕"/>
-                <w:color w:val="000000"/>
-                <w:sz w:val="22"/>
-              </w:rPr>
-            </w:pPr>
-            <w:r>
-              <w:rPr>
-                <w:rFonts w:ascii="맑은 고딕" w:eastAsia="맑은 고딕" w:hAnsi="맑은 고딕" w:hint="eastAsia"/>
-                <w:color w:val="000000"/>
-                <w:sz w:val="22"/>
-              </w:rPr>
-              <w:t>EE_FACTORY_CODE</w:t>
-            </w:r>
-          </w:p>
-          <w:p>
-            <w:pPr>
-              <w:pStyle w:val="a7"/>
-            </w:pPr>
-          </w:p>
-        </w:tc>
-        <w:tc>
-          <w:tcPr>
-            <w:tcW w:w="449" w:type="dxa"/>
-          </w:tcPr>
-          <w:p>
-            <w:pPr>
-              <w:pStyle w:val="a7"/>
-            </w:pPr>
-            <w:r>
-              <w:rPr>
-                <w:rFonts w:hint="eastAsia"/>
-              </w:rPr>
-              <w:t>2</w:t>
-            </w:r>
-          </w:p>
-        </w:tc>
-        <w:tc>
-          <w:tcPr>
-            <w:tcW w:w="4059" w:type="dxa"/>
-          </w:tcPr>
-          <w:p>
-            <w:pPr>
-              <w:widowControl/>
-              <w:wordWrap/>
-              <w:autoSpaceDE/>
-              <w:autoSpaceDN/>
-              <w:jc w:val="left"/>
-              <w:rPr>
-                <w:rFonts w:ascii="맑은 고딕" w:eastAsia="맑은 고딕" w:hAnsi="맑은 고딕"/>
-                <w:color w:val="000000"/>
-                <w:sz w:val="22"/>
-              </w:rPr>
-            </w:pPr>
-            <w:r>
-              <w:rPr>
-                <w:rFonts w:ascii="맑은 고딕" w:eastAsia="맑은 고딕" w:hAnsi="맑은 고딕" w:hint="eastAsia"/>
-                <w:color w:val="000000"/>
-                <w:sz w:val="22"/>
-              </w:rPr>
-              <w:t xml:space="preserve">네오와인이 관리하며, </w:t>
-            </w:r>
-            <w:proofErr w:type="spellStart"/>
-            <w:r>
-              <w:rPr>
-                <w:rFonts w:ascii="맑은 고딕" w:eastAsia="맑은 고딕" w:hAnsi="맑은 고딕" w:hint="eastAsia"/>
-                <w:color w:val="000000"/>
-                <w:sz w:val="22"/>
-              </w:rPr>
-              <w:t>네오와인이이</w:t>
-            </w:r>
-            <w:proofErr w:type="spellEnd"/>
-            <w:r>
-              <w:rPr>
-                <w:rFonts w:ascii="맑은 고딕" w:eastAsia="맑은 고딕" w:hAnsi="맑은 고딕" w:hint="eastAsia"/>
-                <w:color w:val="000000"/>
-                <w:sz w:val="22"/>
-              </w:rPr>
-              <w:t xml:space="preserve"> write하여 출하 하면 user는 읽어 볼 </w:t>
-            </w:r>
-            <w:proofErr w:type="gramStart"/>
-            <w:r>
-              <w:rPr>
-                <w:rFonts w:ascii="맑은 고딕" w:eastAsia="맑은 고딕" w:hAnsi="맑은 고딕" w:hint="eastAsia"/>
-                <w:color w:val="000000"/>
-                <w:sz w:val="22"/>
-              </w:rPr>
-              <w:lastRenderedPageBreak/>
-              <w:t>수 만</w:t>
-            </w:r>
-            <w:proofErr w:type="gramEnd"/>
-            <w:r>
-              <w:rPr>
-                <w:rFonts w:ascii="맑은 고딕" w:eastAsia="맑은 고딕" w:hAnsi="맑은 고딕" w:hint="eastAsia"/>
-                <w:color w:val="000000"/>
-                <w:sz w:val="22"/>
-              </w:rPr>
-              <w:t xml:space="preserve"> 있다.</w:t>
-            </w:r>
-            <w:r>
-              <w:rPr>
-                <w:rFonts w:ascii="맑은 고딕" w:eastAsia="맑은 고딕" w:hAnsi="맑은 고딕" w:hint="eastAsia"/>
-                <w:color w:val="000000"/>
-                <w:sz w:val="22"/>
-              </w:rPr>
-              <w:br/>
-              <w:t>0x5555</w:t>
-            </w:r>
-          </w:p>
-          <w:p>
-            <w:pPr>
-              <w:pStyle w:val="a7"/>
-            </w:pPr>
-          </w:p>
-        </w:tc>
-      </w:tr>
-      <w:tr>
-        <w:tc>
-          <w:tcPr>
-            <w:tcW w:w="2254" w:type="dxa"/>
-          </w:tcPr>
-          <w:p>
-            <w:pPr>
-              <w:pStyle w:val="a7"/>
-            </w:pPr>
-          </w:p>
-        </w:tc>
-        <w:tc>
-          <w:tcPr>
-            <w:tcW w:w="2254" w:type="dxa"/>
-          </w:tcPr>
-          <w:p>
-            <w:pPr>
-              <w:pStyle w:val="a7"/>
-            </w:pPr>
-          </w:p>
-        </w:tc>
-        <w:tc>
-          <w:tcPr>
-            <w:tcW w:w="449" w:type="dxa"/>
-          </w:tcPr>
-          <w:p>
-            <w:pPr>
-              <w:pStyle w:val="a7"/>
-            </w:pPr>
-          </w:p>
-        </w:tc>
-        <w:tc>
-          <w:tcPr>
-            <w:tcW w:w="4059" w:type="dxa"/>
-          </w:tcPr>
-          <w:p>
-            <w:pPr>
-              <w:pStyle w:val="a7"/>
-            </w:pPr>
-          </w:p>
-        </w:tc>
-      </w:tr>
-    </w:tbl>
     <w:p>
       <w:pPr>
         <w:pStyle w:val="a7"/>
@@ -23546,7 +20752,16 @@
                 <w:sz w:val="22"/>
               </w:rPr>
               <w:br/>
-              <w:t xml:space="preserve">사용자가 설정하는 값이다. EE_CONFIG_LOCK:EE_CONFIG_UID_LOCK에 의해 lock되면 </w:t>
+              <w:t>사용자가 설정하는 값이다. EE_CONFIG_LOCK:EE_CONFIG_UID_L</w:t>
+            </w:r>
+            <w:r>
+              <w:rPr>
+                <w:rFonts w:ascii="맑은 고딕" w:eastAsia="맑은 고딕" w:hAnsi="맑은 고딕" w:hint="eastAsia"/>
+                <w:color w:val="000000"/>
+                <w:sz w:val="22"/>
+              </w:rPr>
+              <w:lastRenderedPageBreak/>
+              <w:t xml:space="preserve">OCK에 의해 lock되면 </w:t>
             </w:r>
             <w:proofErr w:type="gramStart"/>
             <w:r>
@@ -24205,14 +21420,6 @@
                 <w:sz w:val="22"/>
               </w:rPr>
               <w:br/>
-            </w:r>
-            <w:r>
-              <w:rPr>
-                <w:rFonts w:ascii="맑은 고딕" w:eastAsia="맑은 고딕" w:hAnsi="맑은 고딕" w:hint="eastAsia"/>
-                <w:color w:val="000000"/>
-                <w:sz w:val="22"/>
-              </w:rPr>
-              <w:lastRenderedPageBreak/>
               <w:t>[0] EE_OSC_5M_20M</w:t>
             </w:r>
             <w:r>
@@ -24414,6 +21621,14 @@
                 <w:sz w:val="22"/>
               </w:rPr>
               <w:br/>
+            </w:r>
+            <w:r>
+              <w:rPr>
+                <w:rFonts w:ascii="맑은 고딕" w:eastAsia="맑은 고딕" w:hAnsi="맑은 고딕" w:hint="eastAsia"/>
+                <w:color w:val="000000"/>
+                <w:sz w:val="22"/>
+              </w:rPr>
+              <w:lastRenderedPageBreak/>
               <w:t>EE_CONFIG_LOCK:EE_SEED_KEY_LOCK가 Lock 되면 사용자(E-MCU)는 UID_PW permission을 획득하여도, EE_SEED_KEY를 write/read 할 수 없다.</w:t>
             </w:r>
             <w:r>
@@ -24666,8 +21881,6 @@
       <w:pPr>
         <w:pStyle w:val="a7"/>
       </w:pPr>
-      <w:bookmarkStart w:id="73" w:name="_GoBack"/>
-      <w:bookmarkEnd w:id="73"/>
     </w:p>
     <w:tbl>
       <w:tblPr>
@@ -25776,16 +22989,13 @@
     <w:p>
       <w:pPr>
         <w:pStyle w:val="a7"/>
-        <w:rPr>
-          <w:rFonts w:hint="eastAsia"/>
-        </w:rPr>
       </w:pPr>
     </w:p>
     <w:p>
       <w:pPr>
         <w:pStyle w:val="2"/>
       </w:pPr>
-      <w:bookmarkStart w:id="74" w:name="_Toc525810863"/>
+      <w:bookmarkStart w:id="73" w:name="_Toc525810863"/>
       <w:r>
         <w:rPr>
           <w:rFonts w:hint="eastAsia"/>
@@ -25795,7 +23005,7 @@
       <w:r>
         <w:t>PI</w:t>
       </w:r>
-      <w:bookmarkEnd w:id="74"/>
+      <w:bookmarkEnd w:id="73"/>
     </w:p>
     <w:p>
       <w:proofErr w:type="spellStart"/>
@@ -25869,32 +23079,6 @@
       </w:r>
     </w:p>
     <w:p>
-      <w:pPr>
-        <w:ind w:firstLine="800"/>
-      </w:pPr>
-      <w:r>
-        <w:t>G_PERM_SUPER_PASS = 5,</w:t>
-      </w:r>
-    </w:p>
-    <w:p>
-      <w:r>
-        <w:tab/>
-        <w:t>RG_PERM_DETOUR_PASS = 4,</w:t>
-      </w:r>
-    </w:p>
-    <w:p>
-      <w:r>
-        <w:tab/>
-        <w:t>RG_PERM_DESTORY0_PASS = 3,</w:t>
-      </w:r>
-    </w:p>
-    <w:p>
-      <w:r>
-        <w:tab/>
-        <w:t>RG_PERM_DESTORY1_PASS= 2,</w:t>
-      </w:r>
-    </w:p>
-    <w:p>
       <w:r>
         <w:tab/>
         <w:t>RG_PERM_EEPROM_PASS= 1,</w:t>
@@ -25939,13 +23123,6 @@
     <w:p>
       <w:r>
         <w:tab/>
-        <w:t>A_EE_CONFIG_NW =0,</w:t>
-      </w:r>
-    </w:p>
-    <w:p>
-      <w:r>
-        <w:tab/>
-        <w:t>A_EE_CONFIG_FAC =1,</w:t>
       </w:r>
     </w:p>
     <w:p>
@@ -25975,13 +23152,35 @@
     <w:p>
       <w:r>
         <w:tab/>
-        <w:t>A_EE_MEM_TEST = 6,</w:t>
-      </w:r>
-    </w:p>
-    <w:p>
-      <w:r>
-        <w:tab/>
-        <w:t>A_EE_MIDR = 7</w:t>
+      </w:r>
+      <w:r>
+        <w:t>unsigned char *</w:t>
+      </w:r>
+      <w:proofErr w:type="spellStart"/>
+      <w:r>
+        <w:t>pPW_PT</w:t>
+      </w:r>
+      <w:proofErr w:type="spellEnd"/>
+      <w:r>
+        <w:t xml:space="preserve"> </w:t>
+      </w:r>
+      <w:r>
+        <w:rPr>
+          <w:rFonts w:hint="eastAsia"/>
+        </w:rPr>
+        <w:t>P</w:t>
+      </w:r>
+      <w:r>
+        <w:t>ermission</w:t>
+      </w:r>
+      <w:r>
+        <w:rPr>
+          <w:rFonts w:hint="eastAsia"/>
+        </w:rPr>
+        <w:t>에 해당하는 비밀번호[</w:t>
+      </w:r>
+      <w:r>
+        <w:t>in] 16byte</w:t>
       </w:r>
     </w:p>
     <w:p>
@@ -25998,7 +23197,7 @@
       </w:r>
       <w:proofErr w:type="spellStart"/>
       <w:r>
-        <w:t>pPW_PT</w:t>
+        <w:t>pBuffer</w:t>
       </w:r>
       <w:proofErr w:type="spellEnd"/>
       <w:r>
@@ -26008,19 +23207,25 @@
         <w:rPr>
           <w:rFonts w:hint="eastAsia"/>
         </w:rPr>
-        <w:t>P</w:t>
-      </w:r>
-      <w:r>
-        <w:t>ermission</w:t>
-      </w:r>
-      <w:r>
-        <w:rPr>
-          <w:rFonts w:hint="eastAsia"/>
-        </w:rPr>
-        <w:t>에 해당하는 비밀번호[</w:t>
-      </w:r>
-      <w:r>
-        <w:t>in] 16byte</w:t>
+        <w:t>W</w:t>
+      </w:r>
+      <w:r>
+        <w:t>rite</w:t>
+      </w:r>
+      <w:r>
+        <w:rPr>
+          <w:rFonts w:hint="eastAsia"/>
+        </w:rPr>
+        <w:t xml:space="preserve">할 버퍼 </w:t>
+      </w:r>
+      <w:r>
+        <w:t>64</w:t>
+      </w:r>
+      <w:r>
+        <w:rPr>
+          <w:rFonts w:hint="eastAsia"/>
+        </w:rPr>
+        <w:t>바이트</w:t>
       </w:r>
     </w:p>
     <w:p>
@@ -26033,39 +23238,48 @@
         <w:ind w:leftChars="0"/>
       </w:pPr>
       <w:r>
-        <w:t>unsigned char *</w:t>
-      </w:r>
+        <w:t>int length</w:t>
+      </w:r>
+      <w:r>
+        <w:t xml:space="preserve"> 64</w:t>
+      </w:r>
+      <w:r>
+        <w:rPr>
+          <w:rFonts w:hint="eastAsia"/>
+        </w:rPr>
+        <w:t xml:space="preserve">로 고정 </w:t>
+      </w:r>
+    </w:p>
+    <w:p>
       <w:proofErr w:type="spellStart"/>
       <w:r>
-        <w:t>pBuffer</w:t>
+        <w:rPr>
+          <w:rFonts w:hint="eastAsia"/>
+        </w:rPr>
+        <w:t>함수명</w:t>
       </w:r>
       <w:proofErr w:type="spellEnd"/>
       <w:r>
+        <w:rPr>
+          <w:rFonts w:hint="eastAsia"/>
+        </w:rPr>
+        <w:t>:</w:t>
+      </w:r>
+      <w:r>
         <w:t xml:space="preserve"> </w:t>
       </w:r>
-      <w:r>
-        <w:rPr>
-          <w:rFonts w:hint="eastAsia"/>
-        </w:rPr>
-        <w:t>W</w:t>
-      </w:r>
-      <w:r>
-        <w:t>rite</w:t>
-      </w:r>
-      <w:r>
-        <w:rPr>
-          <w:rFonts w:hint="eastAsia"/>
-        </w:rPr>
-        <w:t xml:space="preserve">할 버퍼 </w:t>
-      </w:r>
-      <w:r>
-        <w:t>64</w:t>
-      </w:r>
-      <w:r>
-        <w:rPr>
-          <w:rFonts w:hint="eastAsia"/>
-        </w:rPr>
-        <w:t>바이트</w:t>
+      <w:proofErr w:type="spellStart"/>
+      <w:r>
+        <w:t>GetConfigArea</w:t>
+      </w:r>
+      <w:proofErr w:type="spellEnd"/>
+    </w:p>
+    <w:p>
+      <w:r>
+        <w:rPr>
+          <w:rFonts w:hint="eastAsia"/>
+        </w:rPr>
+        <w:t>파라메터:</w:t>
       </w:r>
     </w:p>
     <w:p>
@@ -26078,48 +23292,45 @@
         <w:ind w:leftChars="0"/>
       </w:pPr>
       <w:r>
-        <w:t>int length</w:t>
-      </w:r>
-      <w:r>
-        <w:t xml:space="preserve"> 64</w:t>
-      </w:r>
-      <w:r>
-        <w:rPr>
-          <w:rFonts w:hint="eastAsia"/>
-        </w:rPr>
-        <w:t xml:space="preserve">로 고정 </w:t>
-      </w:r>
-    </w:p>
-    <w:p>
+        <w:t xml:space="preserve">int </w:t>
+      </w:r>
       <w:proofErr w:type="spellStart"/>
       <w:r>
-        <w:rPr>
-          <w:rFonts w:hint="eastAsia"/>
-        </w:rPr>
-        <w:t>함수명</w:t>
+        <w:t>permType</w:t>
       </w:r>
       <w:proofErr w:type="spellEnd"/>
       <w:r>
-        <w:rPr>
-          <w:rFonts w:hint="eastAsia"/>
-        </w:rPr>
-        <w:t>:</w:t>
-      </w:r>
-      <w:r>
         <w:t xml:space="preserve"> </w:t>
       </w:r>
-      <w:proofErr w:type="spellStart"/>
-      <w:r>
-        <w:t>GetConfigArea</w:t>
-      </w:r>
-      <w:proofErr w:type="spellEnd"/>
-    </w:p>
-    <w:p>
-      <w:r>
-        <w:rPr>
-          <w:rFonts w:hint="eastAsia"/>
-        </w:rPr>
-        <w:t>파라메터:</w:t>
+      <w:r>
+        <w:rPr>
+          <w:rFonts w:hint="eastAsia"/>
+        </w:rPr>
+        <w:t>P</w:t>
+      </w:r>
+      <w:r>
+        <w:t>ermission type [</w:t>
+      </w:r>
+      <w:r>
+        <w:rPr>
+          <w:rFonts w:hint="eastAsia"/>
+        </w:rPr>
+        <w:t>i</w:t>
+      </w:r>
+      <w:r>
+        <w:t>n]</w:t>
+      </w:r>
+    </w:p>
+    <w:p>
+      <w:r>
+        <w:tab/>
+        <w:t>RG_PERM_EEPROM_PASS= 1,</w:t>
+      </w:r>
+    </w:p>
+    <w:p>
+      <w:r>
+        <w:tab/>
+        <w:t>RG_PERM_UID_PASS = 0</w:t>
       </w:r>
     </w:p>
     <w:p>
@@ -26136,10 +23347,64 @@
       </w:r>
       <w:proofErr w:type="spellStart"/>
       <w:r>
-        <w:t>permType</w:t>
+        <w:t>CfgName</w:t>
       </w:r>
       <w:proofErr w:type="spellEnd"/>
       <w:r>
+        <w:t xml:space="preserve"> Configuration </w:t>
+      </w:r>
+      <w:r>
+        <w:rPr>
+          <w:rFonts w:hint="eastAsia"/>
+        </w:rPr>
+        <w:t xml:space="preserve">영역 이름 </w:t>
+      </w:r>
+      <w:r>
+        <w:t>[in]</w:t>
+      </w:r>
+    </w:p>
+    <w:p>
+      <w:r>
+        <w:tab/>
+      </w:r>
+    </w:p>
+    <w:p>
+      <w:r>
+        <w:tab/>
+        <w:t>A_EE_CONFIG_UID =2,</w:t>
+      </w:r>
+    </w:p>
+    <w:p>
+      <w:r>
+        <w:tab/>
+        <w:t>A_EE_SEED_KEY = 3,</w:t>
+      </w:r>
+    </w:p>
+    <w:p>
+      <w:r>
+        <w:tab/>
+        <w:t>A_EE_CONFIG_USER = 4,</w:t>
+      </w:r>
+    </w:p>
+    <w:p>
+      <w:r>
+        <w:tab/>
+        <w:t>A_EE_CONFIG_LOCK = 5,</w:t>
+      </w:r>
+    </w:p>
+    <w:p>
+      <w:r>
+        <w:tab/>
+      </w:r>
+      <w:r>
+        <w:t>unsigned char *</w:t>
+      </w:r>
+      <w:proofErr w:type="spellStart"/>
+      <w:r>
+        <w:t>pPW_PT</w:t>
+      </w:r>
+      <w:proofErr w:type="spellEnd"/>
+      <w:r>
         <w:t xml:space="preserve"> </w:t>
       </w:r>
       <w:r>
@@ -26149,55 +23414,16 @@
         <w:t>P</w:t>
       </w:r>
       <w:r>
-        <w:t>ermission type [</w:t>
-      </w:r>
-      <w:r>
-        <w:rPr>
-          <w:rFonts w:hint="eastAsia"/>
-        </w:rPr>
-        <w:t>i</w:t>
-      </w:r>
-      <w:r>
-        <w:t>n]</w:t>
-      </w:r>
-    </w:p>
-    <w:p>
-      <w:pPr>
-        <w:ind w:firstLine="800"/>
-      </w:pPr>
-      <w:r>
-        <w:t>G_PERM_SUPER_PASS = 5,</w:t>
-      </w:r>
-    </w:p>
-    <w:p>
-      <w:r>
-        <w:tab/>
-        <w:t>RG_PERM_DETOUR_PASS = 4,</w:t>
-      </w:r>
-    </w:p>
-    <w:p>
-      <w:r>
-        <w:lastRenderedPageBreak/>
-        <w:tab/>
-        <w:t>RG_PERM_DESTORY0_PASS = 3,</w:t>
-      </w:r>
-    </w:p>
-    <w:p>
-      <w:r>
-        <w:tab/>
-        <w:t>RG_PERM_DESTORY1_PASS= 2,</w:t>
-      </w:r>
-    </w:p>
-    <w:p>
-      <w:r>
-        <w:tab/>
-        <w:t>RG_PERM_EEPROM_PASS= 1,</w:t>
-      </w:r>
-    </w:p>
-    <w:p>
-      <w:r>
-        <w:tab/>
-        <w:t>RG_PERM_UID_PASS = 0</w:t>
+        <w:t>ermission</w:t>
+      </w:r>
+      <w:r>
+        <w:rPr>
+          <w:rFonts w:hint="eastAsia"/>
+        </w:rPr>
+        <w:t>에 해당하는 비밀번호[</w:t>
+      </w:r>
+      <w:r>
+        <w:t>in] 16byte</w:t>
       </w:r>
     </w:p>
     <w:p>
@@ -26210,72 +23436,31 @@
         <w:ind w:leftChars="0"/>
       </w:pPr>
       <w:r>
-        <w:t xml:space="preserve">int </w:t>
+        <w:lastRenderedPageBreak/>
+        <w:t>unsigned char *</w:t>
       </w:r>
       <w:proofErr w:type="spellStart"/>
       <w:r>
-        <w:t>CfgName</w:t>
+        <w:t>pBuffer</w:t>
       </w:r>
       <w:proofErr w:type="spellEnd"/>
       <w:r>
-        <w:t xml:space="preserve"> Configuration </w:t>
-      </w:r>
-      <w:r>
-        <w:rPr>
-          <w:rFonts w:hint="eastAsia"/>
-        </w:rPr>
-        <w:t xml:space="preserve">영역 이름 </w:t>
-      </w:r>
-      <w:r>
-        <w:t>[in]</w:t>
-      </w:r>
-    </w:p>
-    <w:p>
-      <w:r>
-        <w:tab/>
-        <w:t>A_EE_CONFIG_NW =0,</w:t>
-      </w:r>
-    </w:p>
-    <w:p>
-      <w:r>
-        <w:tab/>
-        <w:t>A_EE_CONFIG_FAC =1,</w:t>
-      </w:r>
-    </w:p>
-    <w:p>
-      <w:r>
-        <w:tab/>
-        <w:t>A_EE_CONFIG_UID =2,</w:t>
-      </w:r>
-    </w:p>
-    <w:p>
-      <w:r>
-        <w:tab/>
-        <w:t>A_EE_SEED_KEY = 3,</w:t>
-      </w:r>
-    </w:p>
-    <w:p>
-      <w:r>
-        <w:tab/>
-        <w:t>A_EE_CONFIG_USER = 4,</w:t>
-      </w:r>
-    </w:p>
-    <w:p>
-      <w:r>
-        <w:tab/>
-        <w:t>A_EE_CONFIG_LOCK = 5,</w:t>
-      </w:r>
-    </w:p>
-    <w:p>
-      <w:r>
-        <w:tab/>
-        <w:t>A_EE_MEM_TEST = 6,</w:t>
-      </w:r>
-    </w:p>
-    <w:p>
-      <w:r>
-        <w:tab/>
-        <w:t>A_EE_MIDR = 7</w:t>
+        <w:t xml:space="preserve"> </w:t>
+      </w:r>
+      <w:r>
+        <w:rPr>
+          <w:rFonts w:hint="eastAsia"/>
+        </w:rPr>
+        <w:t>r</w:t>
+      </w:r>
+      <w:r>
+        <w:t>ead</w:t>
+      </w:r>
+      <w:r>
+        <w:rPr>
+          <w:rFonts w:hint="eastAsia"/>
+        </w:rPr>
+        <w:t xml:space="preserve">할 버퍼 </w:t>
       </w:r>
     </w:p>
     <w:p>
@@ -26288,13 +23473,8 @@
         <w:ind w:leftChars="0"/>
       </w:pPr>
       <w:r>
-        <w:t>unsigned char *</w:t>
-      </w:r>
-      <w:proofErr w:type="spellStart"/>
-      <w:r>
-        <w:t>pPW_PT</w:t>
-      </w:r>
-      <w:proofErr w:type="spellEnd"/>
+        <w:t>int length</w:t>
+      </w:r>
       <w:r>
         <w:t xml:space="preserve"> </w:t>
       </w:r>
@@ -26302,90 +23482,23 @@
         <w:rPr>
           <w:rFonts w:hint="eastAsia"/>
         </w:rPr>
-        <w:t>P</w:t>
-      </w:r>
-      <w:r>
-        <w:t>ermission</w:t>
-      </w:r>
-      <w:r>
-        <w:rPr>
-          <w:rFonts w:hint="eastAsia"/>
-        </w:rPr>
-        <w:t>에 해당하는 비밀번호[</w:t>
-      </w:r>
-      <w:r>
-        <w:t>in] 16byte</w:t>
-      </w:r>
-    </w:p>
-    <w:p>
-      <w:pPr>
-        <w:pStyle w:val="a5"/>
-        <w:numPr>
-          <w:ilvl w:val="0"/>
-          <w:numId w:val="16"/>
-        </w:numPr>
-        <w:ind w:leftChars="0"/>
-      </w:pPr>
-      <w:r>
-        <w:t>unsigned char *</w:t>
-      </w:r>
-      <w:proofErr w:type="spellStart"/>
-      <w:r>
-        <w:t>pBuffer</w:t>
-      </w:r>
-      <w:proofErr w:type="spellEnd"/>
-      <w:r>
+        <w:t xml:space="preserve">읽어올 데이터의 길이 </w:t>
+      </w:r>
+      <w:r>
+        <w:t>in byte</w:t>
+      </w:r>
+      <w:r>
+        <w:rPr>
+          <w:rFonts w:hint="eastAsia"/>
+        </w:rPr>
         <w:t xml:space="preserve"> </w:t>
       </w:r>
-      <w:r>
-        <w:rPr>
-          <w:rFonts w:hint="eastAsia"/>
-        </w:rPr>
-        <w:t>r</w:t>
-      </w:r>
-      <w:r>
-        <w:t>ead</w:t>
-      </w:r>
-      <w:r>
-        <w:rPr>
-          <w:rFonts w:hint="eastAsia"/>
-        </w:rPr>
-        <w:t xml:space="preserve">할 버퍼 </w:t>
-      </w:r>
-    </w:p>
-    <w:p>
-      <w:pPr>
-        <w:pStyle w:val="a5"/>
-        <w:numPr>
-          <w:ilvl w:val="0"/>
-          <w:numId w:val="16"/>
-        </w:numPr>
-        <w:ind w:leftChars="0"/>
-      </w:pPr>
-      <w:r>
-        <w:t>int length</w:t>
-      </w:r>
-      <w:r>
-        <w:t xml:space="preserve"> </w:t>
-      </w:r>
-      <w:r>
-        <w:rPr>
-          <w:rFonts w:hint="eastAsia"/>
-        </w:rPr>
-        <w:t xml:space="preserve">읽어올 데이터의 길이 </w:t>
-      </w:r>
-      <w:r>
-        <w:t>in byte</w:t>
-      </w:r>
-      <w:r>
-        <w:rPr>
-          <w:rFonts w:hint="eastAsia"/>
-        </w:rPr>
-        <w:t xml:space="preserve"> </w:t>
-      </w:r>
     </w:p>
     <w:p/>
-    <w:p/>
+    <w:p>
+      <w:bookmarkStart w:id="74" w:name="_GoBack"/>
+      <w:bookmarkEnd w:id="74"/>
+    </w:p>
     <w:sectPr>
       <w:headerReference w:type="default" r:id="rId37"/>
       <w:pgSz w:w="11906" w:h="16838"/>
@@ -29951,7 +27064,7 @@
 </file>
 
 <file path=customXml/itemProps1.xml><?xml version="1.0" encoding="utf-8"?>
-<ds:datastoreItem xmlns:ds="http://schemas.openxmlformats.org/officeDocument/2006/customXml" ds:itemID="{599C7AA3-683E-46C4-A3AB-FACB1BA7DE0B}">
+<ds:datastoreItem xmlns:ds="http://schemas.openxmlformats.org/officeDocument/2006/customXml" ds:itemID="{1CBC0A0B-D6E8-4542-AB67-E02299B56188}">
   <ds:schemaRefs>
     <ds:schemaRef ds:uri="http://schemas.openxmlformats.org/officeDocument/2006/bibliography"/>
   </ds:schemaRefs>
